--- a/docassemble/UsTxFamilyLaw/data/templates/Eviction Petition Pro Se.docx
+++ b/docassemble/UsTxFamilyLaw/data/templates/Eviction Petition Pro Se.docx
@@ -16,25 +16,23 @@
           <w:sz w:val="24"/>
           <w:szCs w:val="24"/>
         </w:rPr>
-        <w:t xml:space="preserve">{{p </w:t>
-      </w:r>
-      <w:proofErr w:type="spellStart"/>
-      <w:r>
-        <w:rPr>
-          <w:rFonts w:ascii="Times New Roman" w:hAnsi="Times New Roman" w:cs="Times New Roman"/>
-          <w:sz w:val="24"/>
-          <w:szCs w:val="24"/>
-        </w:rPr>
-        <w:t>include_docx_template</w:t>
-      </w:r>
-      <w:proofErr w:type="spellEnd"/>
-      <w:r>
-        <w:rPr>
-          <w:rFonts w:ascii="Times New Roman" w:hAnsi="Times New Roman" w:cs="Times New Roman"/>
-          <w:sz w:val="24"/>
-          <w:szCs w:val="24"/>
-        </w:rPr>
-        <w:t>(‘000_case_style</w:t>
+        <w:t>{{p include_docx_template(‘</w:t>
+      </w:r>
+      <w:r>
+        <w:rPr>
+          <w:rFonts w:ascii="Times New Roman" w:hAnsi="Times New Roman" w:cs="Times New Roman"/>
+          <w:sz w:val="24"/>
+          <w:szCs w:val="24"/>
+        </w:rPr>
+        <w:t>docassemble.UsTxFamilyLaw:</w:t>
+      </w:r>
+      <w:r>
+        <w:rPr>
+          <w:rFonts w:ascii="Times New Roman" w:hAnsi="Times New Roman" w:cs="Times New Roman"/>
+          <w:sz w:val="24"/>
+          <w:szCs w:val="24"/>
+        </w:rPr>
+        <w:t>000_case_style</w:t>
       </w:r>
       <w:r>
         <w:rPr>
@@ -989,7 +987,7 @@
           <w:sz w:val="24"/>
           <w:szCs w:val="24"/>
         </w:rPr>
-        <w:t>lease_expieration_date</w:t>
+        <w:t>lease_expiration_date</w:t>
       </w:r>
       <w:proofErr w:type="spellEnd"/>
       <w:r>
@@ -1939,7 +1937,15 @@
           <w:sz w:val="24"/>
           <w:szCs w:val="24"/>
         </w:rPr>
-        <w:t>premises_address.full</w:t>
+        <w:t>the_property</w:t>
+      </w:r>
+      <w:r>
+        <w:rPr>
+          <w:rFonts w:ascii="Times New Roman" w:hAnsi="Times New Roman" w:cs="Times New Roman"/>
+          <w:sz w:val="24"/>
+          <w:szCs w:val="24"/>
+        </w:rPr>
+        <w:t>.full</w:t>
       </w:r>
       <w:proofErr w:type="spellEnd"/>
       <w:r>
@@ -2370,25 +2376,23 @@
           <w:sz w:val="24"/>
           <w:szCs w:val="24"/>
         </w:rPr>
-        <w:t xml:space="preserve">{{p </w:t>
-      </w:r>
-      <w:proofErr w:type="spellStart"/>
-      <w:r>
-        <w:rPr>
-          <w:rFonts w:ascii="Times New Roman" w:hAnsi="Times New Roman" w:cs="Times New Roman"/>
-          <w:sz w:val="24"/>
-          <w:szCs w:val="24"/>
-        </w:rPr>
-        <w:t>include_docx_template</w:t>
-      </w:r>
-      <w:proofErr w:type="spellEnd"/>
-      <w:r>
-        <w:rPr>
-          <w:rFonts w:ascii="Times New Roman" w:hAnsi="Times New Roman" w:cs="Times New Roman"/>
-          <w:sz w:val="24"/>
-          <w:szCs w:val="24"/>
-        </w:rPr>
-        <w:t>(‘000_</w:t>
+        <w:t>{{p include_docx_template(‘</w:t>
+      </w:r>
+      <w:r>
+        <w:rPr>
+          <w:rFonts w:ascii="Times New Roman" w:hAnsi="Times New Roman" w:cs="Times New Roman"/>
+          <w:sz w:val="24"/>
+          <w:szCs w:val="24"/>
+        </w:rPr>
+        <w:t>docassemble.UsTxFamilyLaw:</w:t>
+      </w:r>
+      <w:r>
+        <w:rPr>
+          <w:rFonts w:ascii="Times New Roman" w:hAnsi="Times New Roman" w:cs="Times New Roman"/>
+          <w:sz w:val="24"/>
+          <w:szCs w:val="24"/>
+        </w:rPr>
+        <w:t>000_</w:t>
       </w:r>
       <w:r>
         <w:rPr>
@@ -2582,7 +2586,15 @@
           <w:sz w:val="24"/>
           <w:szCs w:val="24"/>
         </w:rPr>
-        <w:t>county_of_execution</w:t>
+        <w:t>execution</w:t>
+      </w:r>
+      <w:r>
+        <w:rPr>
+          <w:rFonts w:ascii="Times New Roman" w:hAnsi="Times New Roman" w:cs="Times New Roman"/>
+          <w:sz w:val="24"/>
+          <w:szCs w:val="24"/>
+        </w:rPr>
+        <w:t>_county</w:t>
       </w:r>
       <w:proofErr w:type="spellEnd"/>
       <w:r>
@@ -2600,7 +2612,15 @@
           <w:sz w:val="24"/>
           <w:szCs w:val="24"/>
         </w:rPr>
-        <w:t>state_of_execution</w:t>
+        <w:t>execution</w:t>
+      </w:r>
+      <w:r>
+        <w:rPr>
+          <w:rFonts w:ascii="Times New Roman" w:hAnsi="Times New Roman" w:cs="Times New Roman"/>
+          <w:sz w:val="24"/>
+          <w:szCs w:val="24"/>
+        </w:rPr>
+        <w:t>_state</w:t>
       </w:r>
       <w:proofErr w:type="spellEnd"/>
       <w:r>

--- a/docassemble/UsTxFamilyLaw/data/templates/Eviction Petition Pro Se.docx
+++ b/docassemble/UsTxFamilyLaw/data/templates/Eviction Petition Pro Se.docx
@@ -156,7 +156,23 @@
           <w:sz w:val="24"/>
           <w:szCs w:val="24"/>
         </w:rPr>
-        <w:t>defendant.gathered_count</w:t>
+        <w:t>defendant.</w:t>
+      </w:r>
+      <w:r>
+        <w:rPr>
+          <w:rFonts w:ascii="Times New Roman" w:hAnsi="Times New Roman" w:cs="Times New Roman"/>
+          <w:sz w:val="24"/>
+          <w:szCs w:val="24"/>
+        </w:rPr>
+        <w:t>number_</w:t>
+      </w:r>
+      <w:r>
+        <w:rPr>
+          <w:rFonts w:ascii="Times New Roman" w:hAnsi="Times New Roman" w:cs="Times New Roman"/>
+          <w:sz w:val="24"/>
+          <w:szCs w:val="24"/>
+        </w:rPr>
+        <w:t>gathered</w:t>
       </w:r>
       <w:proofErr w:type="spellEnd"/>
       <w:r>
@@ -165,7 +181,23 @@
           <w:sz w:val="24"/>
           <w:szCs w:val="24"/>
         </w:rPr>
-        <w:t xml:space="preserve"> &gt; 1 %}</w:t>
+        <w:t>()</w:t>
+      </w:r>
+      <w:r>
+        <w:rPr>
+          <w:rFonts w:ascii="Times New Roman" w:hAnsi="Times New Roman" w:cs="Times New Roman"/>
+          <w:sz w:val="24"/>
+          <w:szCs w:val="24"/>
+        </w:rPr>
+        <w:t xml:space="preserve"> </w:t>
+      </w:r>
+      <w:r>
+        <w:rPr>
+          <w:rFonts w:ascii="Times New Roman" w:hAnsi="Times New Roman" w:cs="Times New Roman"/>
+          <w:sz w:val="24"/>
+          <w:szCs w:val="24"/>
+        </w:rPr>
+        <w:t>&gt; 1 %}</w:t>
       </w:r>
       <w:r>
         <w:rPr>
@@ -214,7 +246,7 @@
           <w:sz w:val="24"/>
           <w:szCs w:val="24"/>
         </w:rPr>
-        <w:t>.command_and_list</w:t>
+        <w:t>.comma_and_list</w:t>
       </w:r>
       <w:proofErr w:type="spellEnd"/>
       <w:r>
@@ -1945,7 +1977,15 @@
           <w:sz w:val="24"/>
           <w:szCs w:val="24"/>
         </w:rPr>
-        <w:t>.full</w:t>
+        <w:t>.</w:t>
+      </w:r>
+      <w:r>
+        <w:rPr>
+          <w:rFonts w:ascii="Times New Roman" w:hAnsi="Times New Roman" w:cs="Times New Roman"/>
+          <w:sz w:val="24"/>
+          <w:szCs w:val="24"/>
+        </w:rPr>
+        <w:t>on_one_line</w:t>
       </w:r>
       <w:proofErr w:type="spellEnd"/>
       <w:r>
@@ -2196,7 +2236,15 @@
           <w:sz w:val="24"/>
           <w:szCs w:val="24"/>
         </w:rPr>
-        <w:t>case.client.email</w:t>
+        <w:t>plaintiff</w:t>
+      </w:r>
+      <w:r>
+        <w:rPr>
+          <w:rFonts w:ascii="Times New Roman" w:hAnsi="Times New Roman" w:cs="Times New Roman"/>
+          <w:sz w:val="24"/>
+          <w:szCs w:val="24"/>
+        </w:rPr>
+        <w:t>.email</w:t>
       </w:r>
       <w:proofErr w:type="spellEnd"/>
       <w:r>
@@ -2474,7 +2522,7 @@
           <w:sz w:val="24"/>
           <w:szCs w:val="24"/>
         </w:rPr>
-        <w:t>client</w:t>
+        <w:t>plaintiff</w:t>
       </w:r>
       <w:r>
         <w:rPr>
@@ -2508,15 +2556,15 @@
           <w:sz w:val="24"/>
           <w:szCs w:val="24"/>
         </w:rPr>
-        <w:t>client</w:t>
-      </w:r>
-      <w:r>
-        <w:rPr>
-          <w:rFonts w:ascii="Times New Roman" w:hAnsi="Times New Roman" w:cs="Times New Roman"/>
-          <w:sz w:val="24"/>
-          <w:szCs w:val="24"/>
-        </w:rPr>
-        <w:t>.date_of_birth</w:t>
+        <w:t>declaration_</w:t>
+      </w:r>
+      <w:r>
+        <w:rPr>
+          <w:rFonts w:ascii="Times New Roman" w:hAnsi="Times New Roman" w:cs="Times New Roman"/>
+          <w:sz w:val="24"/>
+          <w:szCs w:val="24"/>
+        </w:rPr>
+        <w:t>date_of_birth</w:t>
       </w:r>
       <w:proofErr w:type="spellEnd"/>
       <w:r>
@@ -2534,15 +2582,23 @@
           <w:sz w:val="24"/>
           <w:szCs w:val="24"/>
         </w:rPr>
-        <w:t>client</w:t>
-      </w:r>
-      <w:r>
-        <w:rPr>
-          <w:rFonts w:ascii="Times New Roman" w:hAnsi="Times New Roman" w:cs="Times New Roman"/>
-          <w:sz w:val="24"/>
-          <w:szCs w:val="24"/>
-        </w:rPr>
-        <w:t>.address.full</w:t>
+        <w:t>plaintiff</w:t>
+      </w:r>
+      <w:r>
+        <w:rPr>
+          <w:rFonts w:ascii="Times New Roman" w:hAnsi="Times New Roman" w:cs="Times New Roman"/>
+          <w:sz w:val="24"/>
+          <w:szCs w:val="24"/>
+        </w:rPr>
+        <w:t>.address.</w:t>
+      </w:r>
+      <w:r>
+        <w:rPr>
+          <w:rFonts w:ascii="Times New Roman" w:hAnsi="Times New Roman" w:cs="Times New Roman"/>
+          <w:sz w:val="24"/>
+          <w:szCs w:val="24"/>
+        </w:rPr>
+        <w:t>on_one_line</w:t>
       </w:r>
       <w:proofErr w:type="spellEnd"/>
       <w:r>
@@ -2551,7 +2607,7 @@
           <w:sz w:val="24"/>
           <w:szCs w:val="24"/>
         </w:rPr>
-        <w:t>()}}, U.S.A. I declare under penalty of  perjury</w:t>
+        <w:t>()}}, U.S.A. I declare under penalty of perjury</w:t>
       </w:r>
       <w:r>
         <w:rPr>
@@ -2739,7 +2795,7 @@
           <w:sz w:val="24"/>
           <w:szCs w:val="24"/>
         </w:rPr>
-        <w:t>client</w:t>
+        <w:t>plaintiff</w:t>
       </w:r>
       <w:r>
         <w:rPr>
@@ -4959,15 +5015,6 @@
 </file>
 
 <file path=customXml/item2.xml><?xml version="1.0" encoding="utf-8"?>
-<?mso-contentType ?>
-<FormTemplates xmlns="http://schemas.microsoft.com/sharepoint/v3/contenttype/forms">
-  <Display>DocumentLibraryForm</Display>
-  <Edit>DocumentLibraryForm</Edit>
-  <New>DocumentLibraryForm</New>
-</FormTemplates>
-</file>
-
-<file path=customXml/item3.xml><?xml version="1.0" encoding="utf-8"?>
 <ct:contentTypeSchema xmlns:ct="http://schemas.microsoft.com/office/2006/metadata/contentType" xmlns:ma="http://schemas.microsoft.com/office/2006/metadata/properties/metaAttributes" ct:_="" ma:_="" ma:contentTypeName="Document" ma:contentTypeID="0x0101009817D49A1D2E4D448CE376503B781195" ma:contentTypeVersion="16" ma:contentTypeDescription="Create a new document." ma:contentTypeScope="" ma:versionID="e57a44cfd4c3a4ac32a41a7b0dcc972c">
   <xsd:schema xmlns:xsd="http://www.w3.org/2001/XMLSchema" xmlns:xs="http://www.w3.org/2001/XMLSchema" xmlns:p="http://schemas.microsoft.com/office/2006/metadata/properties" xmlns:ns3="9fc0c213-4ecb-49ab-b960-efaf3b528a83" xmlns:ns4="f70056d1-21c1-4f0c-9bd3-97a723e8d21b" targetNamespace="http://schemas.microsoft.com/office/2006/metadata/properties" ma:root="true" ma:fieldsID="83dfeb1657edeee6776655d69c74417a" ns3:_="" ns4:_="">
     <xsd:import namespace="9fc0c213-4ecb-49ab-b960-efaf3b528a83"/>
@@ -5208,6 +5255,15 @@
 </ct:contentTypeSchema>
 </file>
 
+<file path=customXml/item3.xml><?xml version="1.0" encoding="utf-8"?>
+<?mso-contentType ?>
+<FormTemplates xmlns="http://schemas.microsoft.com/sharepoint/v3/contenttype/forms">
+  <Display>DocumentLibraryForm</Display>
+  <Edit>DocumentLibraryForm</Edit>
+  <New>DocumentLibraryForm</New>
+</FormTemplates>
+</file>
+
 <file path=customXml/itemProps1.xml><?xml version="1.0" encoding="utf-8"?>
 <ds:datastoreItem xmlns:ds="http://schemas.openxmlformats.org/officeDocument/2006/customXml" ds:itemID="{B5D84A55-FC8C-4A8E-AD5B-D888BFDD3373}">
   <ds:schemaRefs>
@@ -5219,14 +5275,6 @@
 </file>
 
 <file path=customXml/itemProps2.xml><?xml version="1.0" encoding="utf-8"?>
-<ds:datastoreItem xmlns:ds="http://schemas.openxmlformats.org/officeDocument/2006/customXml" ds:itemID="{F68810F5-3E97-4605-B44C-6EC6F261CD09}">
-  <ds:schemaRefs>
-    <ds:schemaRef ds:uri="http://schemas.microsoft.com/sharepoint/v3/contenttype/forms"/>
-  </ds:schemaRefs>
-</ds:datastoreItem>
-</file>
-
-<file path=customXml/itemProps3.xml><?xml version="1.0" encoding="utf-8"?>
 <ds:datastoreItem xmlns:ds="http://schemas.openxmlformats.org/officeDocument/2006/customXml" ds:itemID="{A349BBC4-6BC2-4DAA-BAD4-49BA5FE3D69E}">
   <ds:schemaRefs>
     <ds:schemaRef ds:uri="http://schemas.microsoft.com/office/2006/metadata/contentType"/>
@@ -5243,4 +5291,12 @@
     <ds:schemaRef ds:uri="http://schemas.microsoft.com/internal/obd"/>
   </ds:schemaRefs>
 </ds:datastoreItem>
+</file>
+
+<file path=customXml/itemProps3.xml><?xml version="1.0" encoding="utf-8"?>
+<ds:datastoreItem xmlns:ds="http://schemas.openxmlformats.org/officeDocument/2006/customXml" ds:itemID="{F68810F5-3E97-4605-B44C-6EC6F261CD09}">
+  <ds:schemaRefs>
+    <ds:schemaRef ds:uri="http://schemas.microsoft.com/sharepoint/v3/contenttype/forms"/>
+  </ds:schemaRefs>
+</ds:datastoreItem>
 </file>
--- a/docassemble/UsTxFamilyLaw/data/templates/Eviction Petition Pro Se.docx
+++ b/docassemble/UsTxFamilyLaw/data/templates/Eviction Petition Pro Se.docx
@@ -91,7 +91,6 @@
         <w:tab/>
         <w:t>Plaintiff, {{</w:t>
       </w:r>
-      <w:proofErr w:type="spellStart"/>
       <w:r>
         <w:rPr>
           <w:rFonts w:ascii="Times New Roman" w:hAnsi="Times New Roman" w:cs="Times New Roman"/>
@@ -114,16 +113,7 @@
           <w:sz w:val="24"/>
           <w:szCs w:val="24"/>
         </w:rPr>
-        <w:t>.full</w:t>
-      </w:r>
-      <w:proofErr w:type="spellEnd"/>
-      <w:r>
-        <w:rPr>
-          <w:rFonts w:ascii="Times New Roman" w:hAnsi="Times New Roman" w:cs="Times New Roman"/>
-          <w:sz w:val="24"/>
-          <w:szCs w:val="24"/>
-        </w:rPr>
-        <w:t xml:space="preserve">()}} sues </w:t>
+        <w:t xml:space="preserve">.full()}} sues </w:t>
       </w:r>
       <w:r>
         <w:rPr>
@@ -149,7 +139,6 @@
         </w:rPr>
         <w:t xml:space="preserve">{% if </w:t>
       </w:r>
-      <w:proofErr w:type="spellStart"/>
       <w:r>
         <w:rPr>
           <w:rFonts w:ascii="Times New Roman" w:hAnsi="Times New Roman" w:cs="Times New Roman"/>
@@ -174,7 +163,6 @@
         </w:rPr>
         <w:t>gathered</w:t>
       </w:r>
-      <w:proofErr w:type="spellEnd"/>
       <w:r>
         <w:rPr>
           <w:rFonts w:ascii="Times New Roman" w:hAnsi="Times New Roman" w:cs="Times New Roman"/>
@@ -231,7 +219,6 @@
         </w:rPr>
         <w:t xml:space="preserve"> </w:t>
       </w:r>
-      <w:proofErr w:type="spellStart"/>
       <w:r>
         <w:rPr>
           <w:rFonts w:ascii="Times New Roman" w:hAnsi="Times New Roman" w:cs="Times New Roman"/>
@@ -246,16 +233,7 @@
           <w:sz w:val="24"/>
           <w:szCs w:val="24"/>
         </w:rPr>
-        <w:t>.comma_and_list</w:t>
-      </w:r>
-      <w:proofErr w:type="spellEnd"/>
-      <w:r>
-        <w:rPr>
-          <w:rFonts w:ascii="Times New Roman" w:hAnsi="Times New Roman" w:cs="Times New Roman"/>
-          <w:sz w:val="24"/>
-          <w:szCs w:val="24"/>
-        </w:rPr>
-        <w:t>()}} and all other occupants</w:t>
+        <w:t>.comma_and_list()}} and all other occupants</w:t>
       </w:r>
       <w:r>
         <w:rPr>
@@ -271,7 +249,23 @@
           <w:sz w:val="24"/>
           <w:szCs w:val="24"/>
         </w:rPr>
-        <w:t xml:space="preserve"> for eviction on Plaintiff’s premises, including storerooms and parking areas</w:t>
+        <w:t xml:space="preserve"> for eviction </w:t>
+      </w:r>
+      <w:r>
+        <w:rPr>
+          <w:rFonts w:ascii="Times New Roman" w:hAnsi="Times New Roman" w:cs="Times New Roman"/>
+          <w:sz w:val="24"/>
+          <w:szCs w:val="24"/>
+        </w:rPr>
+        <w:t>from</w:t>
+      </w:r>
+      <w:r>
+        <w:rPr>
+          <w:rFonts w:ascii="Times New Roman" w:hAnsi="Times New Roman" w:cs="Times New Roman"/>
+          <w:sz w:val="24"/>
+          <w:szCs w:val="24"/>
+        </w:rPr>
+        <w:t xml:space="preserve"> Plaintiff’s premises, including storerooms and parking areas</w:t>
       </w:r>
       <w:r>
         <w:rPr>
@@ -281,7 +275,6 @@
         </w:rPr>
         <w:t xml:space="preserve"> located in the above precinct and having an address of {{</w:t>
       </w:r>
-      <w:proofErr w:type="spellStart"/>
       <w:r>
         <w:rPr>
           <w:rFonts w:ascii="Times New Roman" w:hAnsi="Times New Roman" w:cs="Times New Roman"/>
@@ -306,7 +299,6 @@
         </w:rPr>
         <w:t>on_one_line</w:t>
       </w:r>
-      <w:proofErr w:type="spellEnd"/>
       <w:r>
         <w:rPr>
           <w:rFonts w:ascii="Times New Roman" w:hAnsi="Times New Roman" w:cs="Times New Roman"/>
@@ -429,18 +421,16 @@
           <w:szCs w:val="24"/>
         </w:rPr>
         <w:tab/>
-        <w:t>{{</w:t>
-      </w:r>
-      <w:proofErr w:type="spellStart"/>
-      <w:r>
-        <w:rPr>
-          <w:rFonts w:ascii="Times New Roman" w:hAnsi="Times New Roman" w:cs="Times New Roman"/>
-          <w:sz w:val="24"/>
-          <w:szCs w:val="24"/>
-        </w:rPr>
-        <w:t>rent_subsidy</w:t>
-      </w:r>
-      <w:proofErr w:type="spellEnd"/>
+        <w:t>{{rent_subsidy</w:t>
+      </w:r>
+      <w:r>
+        <w:rPr>
+          <w:rFonts w:ascii="Times New Roman" w:hAnsi="Times New Roman" w:cs="Times New Roman"/>
+          <w:sz w:val="24"/>
+          <w:szCs w:val="24"/>
+        </w:rPr>
+        <w:t xml:space="preserve"> | currency</w:t>
+      </w:r>
       <w:r>
         <w:rPr>
           <w:rFonts w:ascii="Times New Roman" w:hAnsi="Times New Roman" w:cs="Times New Roman"/>
@@ -489,7 +479,6 @@
         </w:rPr>
         <w:t>{{</w:t>
       </w:r>
-      <w:proofErr w:type="spellStart"/>
       <w:r>
         <w:rPr>
           <w:rFonts w:ascii="Times New Roman" w:hAnsi="Times New Roman" w:cs="Times New Roman"/>
@@ -508,7 +497,15 @@
         </w:rPr>
         <w:t>tenant</w:t>
       </w:r>
-      <w:proofErr w:type="spellEnd"/>
+      <w:r>
+        <w:rPr>
+          <w:rFonts w:ascii="Times New Roman" w:hAnsi="Times New Roman" w:cs="Times New Roman"/>
+          <w:sz w:val="24"/>
+          <w:szCs w:val="24"/>
+          <w:u w:val="single"/>
+        </w:rPr>
+        <w:t xml:space="preserve"> | currency</w:t>
+      </w:r>
       <w:r>
         <w:rPr>
           <w:rFonts w:ascii="Times New Roman" w:hAnsi="Times New Roman" w:cs="Times New Roman"/>
@@ -556,9 +553,8 @@
           <w:szCs w:val="24"/>
           <w:u w:val="double"/>
         </w:rPr>
-        <w:t>{{</w:t>
-      </w:r>
-      <w:proofErr w:type="spellStart"/>
+        <w:t>{{rent_total</w:t>
+      </w:r>
       <w:r>
         <w:rPr>
           <w:rFonts w:ascii="Times New Roman" w:hAnsi="Times New Roman" w:cs="Times New Roman"/>
@@ -566,9 +562,8 @@
           <w:szCs w:val="24"/>
           <w:u w:val="double"/>
         </w:rPr>
-        <w:t>rent_total</w:t>
-      </w:r>
-      <w:proofErr w:type="spellEnd"/>
+        <w:t xml:space="preserve"> | currency</w:t>
+      </w:r>
       <w:r>
         <w:rPr>
           <w:rFonts w:ascii="Times New Roman" w:hAnsi="Times New Roman" w:cs="Times New Roman"/>
@@ -621,25 +616,7 @@
           <w:sz w:val="24"/>
           <w:szCs w:val="24"/>
         </w:rPr>
-        <w:t xml:space="preserve">{%p if </w:t>
-      </w:r>
-      <w:proofErr w:type="spellStart"/>
-      <w:r>
-        <w:rPr>
-          <w:rFonts w:ascii="Times New Roman" w:hAnsi="Times New Roman" w:cs="Times New Roman"/>
-          <w:sz w:val="24"/>
-          <w:szCs w:val="24"/>
-        </w:rPr>
-        <w:t>eviction_basis</w:t>
-      </w:r>
-      <w:proofErr w:type="spellEnd"/>
-      <w:r>
-        <w:rPr>
-          <w:rFonts w:ascii="Times New Roman" w:hAnsi="Times New Roman" w:cs="Times New Roman"/>
-          <w:sz w:val="24"/>
-          <w:szCs w:val="24"/>
-        </w:rPr>
-        <w:t xml:space="preserve"> == “</w:t>
+        <w:t>{%p if eviction_basis == “</w:t>
       </w:r>
       <w:r>
         <w:rPr>
@@ -716,7 +693,6 @@
         </w:rPr>
         <w:t>throughout the time period beginning {{</w:t>
       </w:r>
-      <w:proofErr w:type="spellStart"/>
       <w:r>
         <w:rPr>
           <w:rFonts w:ascii="Times New Roman" w:hAnsi="Times New Roman" w:cs="Times New Roman"/>
@@ -731,18 +707,8 @@
           <w:sz w:val="24"/>
           <w:szCs w:val="24"/>
         </w:rPr>
-        <w:t>first_date</w:t>
-      </w:r>
-      <w:proofErr w:type="spellEnd"/>
-      <w:r>
-        <w:rPr>
-          <w:rFonts w:ascii="Times New Roman" w:hAnsi="Times New Roman" w:cs="Times New Roman"/>
-          <w:sz w:val="24"/>
-          <w:szCs w:val="24"/>
-        </w:rPr>
-        <w:t>}} through {{</w:t>
-      </w:r>
-      <w:proofErr w:type="spellStart"/>
+        <w:t>first_date}} through {{</w:t>
+      </w:r>
       <w:r>
         <w:rPr>
           <w:rFonts w:ascii="Times New Roman" w:hAnsi="Times New Roman" w:cs="Times New Roman"/>
@@ -759,7 +725,6 @@
         </w:rPr>
         <w:t>last_date</w:t>
       </w:r>
-      <w:proofErr w:type="spellEnd"/>
       <w:r>
         <w:rPr>
           <w:rFonts w:ascii="Times New Roman" w:hAnsi="Times New Roman" w:cs="Times New Roman"/>
@@ -768,7 +733,6 @@
         </w:rPr>
         <w:t>}}. The amount of rent now due and owing is {{</w:t>
       </w:r>
-      <w:proofErr w:type="spellStart"/>
       <w:r>
         <w:rPr>
           <w:rFonts w:ascii="Times New Roman" w:hAnsi="Times New Roman" w:cs="Times New Roman"/>
@@ -785,7 +749,14 @@
         </w:rPr>
         <w:t>unpaid_amount</w:t>
       </w:r>
-      <w:proofErr w:type="spellEnd"/>
+      <w:r>
+        <w:rPr>
+          <w:rFonts w:ascii="Times New Roman" w:hAnsi="Times New Roman" w:cs="Times New Roman"/>
+          <w:sz w:val="24"/>
+          <w:szCs w:val="24"/>
+        </w:rPr>
+        <w:t xml:space="preserve"> | currency</w:t>
+      </w:r>
       <w:r>
         <w:rPr>
           <w:rFonts w:ascii="Times New Roman" w:hAnsi="Times New Roman" w:cs="Times New Roman"/>
@@ -810,43 +781,7 @@
           <w:sz w:val="24"/>
           <w:szCs w:val="24"/>
         </w:rPr>
-        <w:t xml:space="preserve">{%p </w:t>
-      </w:r>
-      <w:proofErr w:type="spellStart"/>
-      <w:r>
-        <w:rPr>
-          <w:rFonts w:ascii="Times New Roman" w:hAnsi="Times New Roman" w:cs="Times New Roman"/>
-          <w:sz w:val="24"/>
-          <w:szCs w:val="24"/>
-        </w:rPr>
-        <w:t>elif</w:t>
-      </w:r>
-      <w:proofErr w:type="spellEnd"/>
-      <w:r>
-        <w:rPr>
-          <w:rFonts w:ascii="Times New Roman" w:hAnsi="Times New Roman" w:cs="Times New Roman"/>
-          <w:sz w:val="24"/>
-          <w:szCs w:val="24"/>
-        </w:rPr>
-        <w:t xml:space="preserve"> </w:t>
-      </w:r>
-      <w:proofErr w:type="spellStart"/>
-      <w:r>
-        <w:rPr>
-          <w:rFonts w:ascii="Times New Roman" w:hAnsi="Times New Roman" w:cs="Times New Roman"/>
-          <w:sz w:val="24"/>
-          <w:szCs w:val="24"/>
-        </w:rPr>
-        <w:t>eviction_basis</w:t>
-      </w:r>
-      <w:proofErr w:type="spellEnd"/>
-      <w:r>
-        <w:rPr>
-          <w:rFonts w:ascii="Times New Roman" w:hAnsi="Times New Roman" w:cs="Times New Roman"/>
-          <w:sz w:val="24"/>
-          <w:szCs w:val="24"/>
-        </w:rPr>
-        <w:t xml:space="preserve"> ==</w:t>
+        <w:t>{%p elif eviction_basis ==</w:t>
       </w:r>
       <w:r>
         <w:rPr>
@@ -923,43 +858,7 @@
           <w:sz w:val="24"/>
           <w:szCs w:val="24"/>
         </w:rPr>
-        <w:t xml:space="preserve">{%p </w:t>
-      </w:r>
-      <w:proofErr w:type="spellStart"/>
-      <w:r>
-        <w:rPr>
-          <w:rFonts w:ascii="Times New Roman" w:hAnsi="Times New Roman" w:cs="Times New Roman"/>
-          <w:sz w:val="24"/>
-          <w:szCs w:val="24"/>
-        </w:rPr>
-        <w:t>elif</w:t>
-      </w:r>
-      <w:proofErr w:type="spellEnd"/>
-      <w:r>
-        <w:rPr>
-          <w:rFonts w:ascii="Times New Roman" w:hAnsi="Times New Roman" w:cs="Times New Roman"/>
-          <w:sz w:val="24"/>
-          <w:szCs w:val="24"/>
-        </w:rPr>
-        <w:t xml:space="preserve"> </w:t>
-      </w:r>
-      <w:proofErr w:type="spellStart"/>
-      <w:r>
-        <w:rPr>
-          <w:rFonts w:ascii="Times New Roman" w:hAnsi="Times New Roman" w:cs="Times New Roman"/>
-          <w:sz w:val="24"/>
-          <w:szCs w:val="24"/>
-        </w:rPr>
-        <w:t>eviction_basis</w:t>
-      </w:r>
-      <w:proofErr w:type="spellEnd"/>
-      <w:r>
-        <w:rPr>
-          <w:rFonts w:ascii="Times New Roman" w:hAnsi="Times New Roman" w:cs="Times New Roman"/>
-          <w:sz w:val="24"/>
-          <w:szCs w:val="24"/>
-        </w:rPr>
-        <w:t xml:space="preserve"> ==</w:t>
+        <w:t>{%p elif eviction_basis ==</w:t>
       </w:r>
       <w:r>
         <w:rPr>
@@ -1010,25 +909,7 @@
           <w:sz w:val="24"/>
           <w:szCs w:val="24"/>
         </w:rPr>
-        <w:t xml:space="preserve"> The lease expired on {{</w:t>
-      </w:r>
-      <w:proofErr w:type="spellStart"/>
-      <w:r>
-        <w:rPr>
-          <w:rFonts w:ascii="Times New Roman" w:hAnsi="Times New Roman" w:cs="Times New Roman"/>
-          <w:sz w:val="24"/>
-          <w:szCs w:val="24"/>
-        </w:rPr>
-        <w:t>lease_expiration_date</w:t>
-      </w:r>
-      <w:proofErr w:type="spellEnd"/>
-      <w:r>
-        <w:rPr>
-          <w:rFonts w:ascii="Times New Roman" w:hAnsi="Times New Roman" w:cs="Times New Roman"/>
-          <w:sz w:val="24"/>
-          <w:szCs w:val="24"/>
-        </w:rPr>
-        <w:t>}}.</w:t>
+        <w:t xml:space="preserve"> The lease expired on {{lease_expiration_date}}.</w:t>
       </w:r>
     </w:p>
     <w:p>
@@ -1046,43 +927,7 @@
           <w:sz w:val="24"/>
           <w:szCs w:val="24"/>
         </w:rPr>
-        <w:t xml:space="preserve">{%p </w:t>
-      </w:r>
-      <w:proofErr w:type="spellStart"/>
-      <w:r>
-        <w:rPr>
-          <w:rFonts w:ascii="Times New Roman" w:hAnsi="Times New Roman" w:cs="Times New Roman"/>
-          <w:sz w:val="24"/>
-          <w:szCs w:val="24"/>
-        </w:rPr>
-        <w:t>elif</w:t>
-      </w:r>
-      <w:proofErr w:type="spellEnd"/>
-      <w:r>
-        <w:rPr>
-          <w:rFonts w:ascii="Times New Roman" w:hAnsi="Times New Roman" w:cs="Times New Roman"/>
-          <w:sz w:val="24"/>
-          <w:szCs w:val="24"/>
-        </w:rPr>
-        <w:t xml:space="preserve"> </w:t>
-      </w:r>
-      <w:proofErr w:type="spellStart"/>
-      <w:r>
-        <w:rPr>
-          <w:rFonts w:ascii="Times New Roman" w:hAnsi="Times New Roman" w:cs="Times New Roman"/>
-          <w:sz w:val="24"/>
-          <w:szCs w:val="24"/>
-        </w:rPr>
-        <w:t>eviction_basis</w:t>
-      </w:r>
-      <w:proofErr w:type="spellEnd"/>
-      <w:r>
-        <w:rPr>
-          <w:rFonts w:ascii="Times New Roman" w:hAnsi="Times New Roman" w:cs="Times New Roman"/>
-          <w:sz w:val="24"/>
-          <w:szCs w:val="24"/>
-        </w:rPr>
-        <w:t xml:space="preserve"> == “</w:t>
+        <w:t>{%p elif eviction_basis == “</w:t>
       </w:r>
       <w:r>
         <w:rPr>
@@ -1175,43 +1020,7 @@
           <w:sz w:val="24"/>
           <w:szCs w:val="24"/>
         </w:rPr>
-        <w:t xml:space="preserve">{%p </w:t>
-      </w:r>
-      <w:proofErr w:type="spellStart"/>
-      <w:r>
-        <w:rPr>
-          <w:rFonts w:ascii="Times New Roman" w:hAnsi="Times New Roman" w:cs="Times New Roman"/>
-          <w:sz w:val="24"/>
-          <w:szCs w:val="24"/>
-        </w:rPr>
-        <w:t>elif</w:t>
-      </w:r>
-      <w:proofErr w:type="spellEnd"/>
-      <w:r>
-        <w:rPr>
-          <w:rFonts w:ascii="Times New Roman" w:hAnsi="Times New Roman" w:cs="Times New Roman"/>
-          <w:sz w:val="24"/>
-          <w:szCs w:val="24"/>
-        </w:rPr>
-        <w:t xml:space="preserve"> </w:t>
-      </w:r>
-      <w:proofErr w:type="spellStart"/>
-      <w:r>
-        <w:rPr>
-          <w:rFonts w:ascii="Times New Roman" w:hAnsi="Times New Roman" w:cs="Times New Roman"/>
-          <w:sz w:val="24"/>
-          <w:szCs w:val="24"/>
-        </w:rPr>
-        <w:t>eviction_basis</w:t>
-      </w:r>
-      <w:proofErr w:type="spellEnd"/>
-      <w:r>
-        <w:rPr>
-          <w:rFonts w:ascii="Times New Roman" w:hAnsi="Times New Roman" w:cs="Times New Roman"/>
-          <w:sz w:val="24"/>
-          <w:szCs w:val="24"/>
-        </w:rPr>
-        <w:t xml:space="preserve"> == “</w:t>
+        <w:t>{%p elif eviction_basis == “</w:t>
       </w:r>
       <w:r>
         <w:rPr>
@@ -1288,43 +1097,15 @@
           <w:sz w:val="24"/>
           <w:szCs w:val="24"/>
         </w:rPr>
-        <w:t xml:space="preserve">{%p </w:t>
-      </w:r>
-      <w:proofErr w:type="spellStart"/>
-      <w:r>
-        <w:rPr>
-          <w:rFonts w:ascii="Times New Roman" w:hAnsi="Times New Roman" w:cs="Times New Roman"/>
-          <w:sz w:val="24"/>
-          <w:szCs w:val="24"/>
-        </w:rPr>
-        <w:t>elif</w:t>
-      </w:r>
-      <w:proofErr w:type="spellEnd"/>
-      <w:r>
-        <w:rPr>
-          <w:rFonts w:ascii="Times New Roman" w:hAnsi="Times New Roman" w:cs="Times New Roman"/>
-          <w:sz w:val="24"/>
-          <w:szCs w:val="24"/>
-        </w:rPr>
-        <w:t xml:space="preserve"> </w:t>
-      </w:r>
-      <w:proofErr w:type="spellStart"/>
-      <w:r>
-        <w:rPr>
-          <w:rFonts w:ascii="Times New Roman" w:hAnsi="Times New Roman" w:cs="Times New Roman"/>
-          <w:sz w:val="24"/>
-          <w:szCs w:val="24"/>
-        </w:rPr>
-        <w:t>eviction_basis</w:t>
-      </w:r>
-      <w:proofErr w:type="spellEnd"/>
-      <w:r>
-        <w:rPr>
-          <w:rFonts w:ascii="Times New Roman" w:hAnsi="Times New Roman" w:cs="Times New Roman"/>
-          <w:sz w:val="24"/>
-          <w:szCs w:val="24"/>
-        </w:rPr>
-        <w:t xml:space="preserve"> == “Condemnation of property” %}</w:t>
+        <w:t xml:space="preserve">{%p elif </w:t>
+      </w:r>
+      <w:r>
+        <w:rPr>
+          <w:rFonts w:ascii="Times New Roman" w:hAnsi="Times New Roman" w:cs="Times New Roman"/>
+          <w:sz w:val="24"/>
+          <w:szCs w:val="24"/>
+        </w:rPr>
+        <w:t>eviction_basis == “Condemnation of property” %}</w:t>
       </w:r>
     </w:p>
     <w:p>
@@ -1361,43 +1142,593 @@
           <w:sz w:val="24"/>
           <w:szCs w:val="24"/>
         </w:rPr>
+        <w:lastRenderedPageBreak/>
+        <w:t>{%p elif eviction_basis == “Non-compliance with lease agreement” %}</w:t>
+      </w:r>
+    </w:p>
+    <w:p>
+      <w:pPr>
+        <w:jc w:val="both"/>
+        <w:rPr>
+          <w:rFonts w:ascii="Times New Roman" w:hAnsi="Times New Roman" w:cs="Times New Roman"/>
+          <w:sz w:val="24"/>
+          <w:szCs w:val="24"/>
+        </w:rPr>
+      </w:pPr>
+      <w:r>
+        <w:rPr>
+          <w:rFonts w:ascii="Times New Roman" w:hAnsi="Times New Roman" w:cs="Times New Roman"/>
+          <w:sz w:val="24"/>
+          <w:szCs w:val="24"/>
+        </w:rPr>
+        <w:tab/>
+        <w:t xml:space="preserve">Plaintiff alleges </w:t>
+      </w:r>
+      <w:r>
+        <w:rPr>
+          <w:rFonts w:ascii="Times New Roman" w:hAnsi="Times New Roman" w:cs="Times New Roman"/>
+          <w:sz w:val="24"/>
+          <w:szCs w:val="24"/>
+        </w:rPr>
+        <w:t>that Defendant has failed to comply with the lease agreement as follows: {{other_violation_description}}.</w:t>
+      </w:r>
+    </w:p>
+    <w:p>
+      <w:pPr>
+        <w:jc w:val="both"/>
+        <w:rPr>
+          <w:rFonts w:ascii="Times New Roman" w:hAnsi="Times New Roman" w:cs="Times New Roman"/>
+          <w:sz w:val="24"/>
+          <w:szCs w:val="24"/>
+        </w:rPr>
+      </w:pPr>
+      <w:r>
+        <w:rPr>
+          <w:rFonts w:ascii="Times New Roman" w:hAnsi="Times New Roman" w:cs="Times New Roman"/>
+          <w:sz w:val="24"/>
+          <w:szCs w:val="24"/>
+        </w:rPr>
+        <w:t>{%p endif %}</w:t>
+      </w:r>
+    </w:p>
+    <w:p>
+      <w:pPr>
+        <w:jc w:val="center"/>
+        <w:rPr>
+          <w:rFonts w:ascii="Times New Roman" w:hAnsi="Times New Roman" w:cs="Times New Roman"/>
+          <w:sz w:val="24"/>
+          <w:szCs w:val="24"/>
+        </w:rPr>
+      </w:pPr>
+      <w:r>
+        <w:rPr>
+          <w:rFonts w:ascii="Times New Roman" w:hAnsi="Times New Roman" w:cs="Times New Roman"/>
+          <w:b/>
+          <w:bCs/>
+          <w:sz w:val="24"/>
+          <w:szCs w:val="24"/>
+        </w:rPr>
+        <w:t>Notice to Vacate</w:t>
+      </w:r>
+    </w:p>
+    <w:p>
+      <w:pPr>
+        <w:jc w:val="both"/>
+        <w:rPr>
+          <w:rFonts w:ascii="Times New Roman" w:hAnsi="Times New Roman" w:cs="Times New Roman"/>
+          <w:sz w:val="24"/>
+          <w:szCs w:val="24"/>
+        </w:rPr>
+      </w:pPr>
+      <w:r>
+        <w:rPr>
+          <w:rFonts w:ascii="Times New Roman" w:hAnsi="Times New Roman" w:cs="Times New Roman"/>
+          <w:sz w:val="24"/>
+          <w:szCs w:val="24"/>
+        </w:rPr>
+        <w:tab/>
+        <w:t xml:space="preserve">Plaintiff served Defendant a written notice to vacate </w:t>
+      </w:r>
+      <w:r>
+        <w:rPr>
+          <w:rFonts w:ascii="Times New Roman" w:hAnsi="Times New Roman" w:cs="Times New Roman"/>
+          <w:sz w:val="24"/>
+          <w:szCs w:val="24"/>
+        </w:rPr>
+        <w:t xml:space="preserve">and demand for possession </w:t>
+      </w:r>
+      <w:r>
+        <w:rPr>
+          <w:rFonts w:ascii="Times New Roman" w:hAnsi="Times New Roman" w:cs="Times New Roman"/>
+          <w:sz w:val="24"/>
+          <w:szCs w:val="24"/>
+        </w:rPr>
+        <w:t>in compliance with Section 24.005 of the Texas Property Code</w:t>
+      </w:r>
+      <w:r>
+        <w:rPr>
+          <w:rFonts w:ascii="Times New Roman" w:hAnsi="Times New Roman" w:cs="Times New Roman"/>
+          <w:sz w:val="24"/>
+          <w:szCs w:val="24"/>
+        </w:rPr>
+        <w:t xml:space="preserve"> on {{demand_service_date}} by {{demand_service_method}}.</w:t>
+      </w:r>
+    </w:p>
+    <w:p>
+      <w:pPr>
+        <w:jc w:val="center"/>
+        <w:rPr>
+          <w:rFonts w:ascii="Times New Roman" w:hAnsi="Times New Roman" w:cs="Times New Roman"/>
+          <w:sz w:val="24"/>
+          <w:szCs w:val="24"/>
+        </w:rPr>
+      </w:pPr>
+      <w:r>
+        <w:rPr>
+          <w:rFonts w:ascii="Times New Roman" w:hAnsi="Times New Roman" w:cs="Times New Roman"/>
+          <w:b/>
+          <w:bCs/>
+          <w:sz w:val="24"/>
+          <w:szCs w:val="24"/>
+        </w:rPr>
+        <w:t>Claim for Unpaid Rent</w:t>
+      </w:r>
+    </w:p>
+    <w:p>
+      <w:pPr>
+        <w:jc w:val="both"/>
+        <w:rPr>
+          <w:rFonts w:ascii="Times New Roman" w:hAnsi="Times New Roman" w:cs="Times New Roman"/>
+          <w:sz w:val="24"/>
+          <w:szCs w:val="24"/>
+        </w:rPr>
+      </w:pPr>
+      <w:r>
+        <w:rPr>
+          <w:rFonts w:ascii="Times New Roman" w:hAnsi="Times New Roman" w:cs="Times New Roman"/>
+          <w:sz w:val="24"/>
+          <w:szCs w:val="24"/>
+        </w:rPr>
+        <w:tab/>
+        <w:t xml:space="preserve">Plaintiff </w:t>
+      </w:r>
+      <w:r>
+        <w:rPr>
+          <w:rFonts w:ascii="Times New Roman" w:hAnsi="Times New Roman" w:cs="Times New Roman"/>
+          <w:sz w:val="24"/>
+          <w:szCs w:val="24"/>
+        </w:rPr>
+        <w:t>asks the Court to confirm a judgment in favor of Plaintiff and against each Defendant named above, jointly and s</w:t>
+      </w:r>
+      <w:r>
+        <w:rPr>
+          <w:rFonts w:ascii="Times New Roman" w:hAnsi="Times New Roman" w:cs="Times New Roman"/>
+          <w:sz w:val="24"/>
+          <w:szCs w:val="24"/>
+        </w:rPr>
+        <w:t>everally</w:t>
+      </w:r>
+      <w:r>
+        <w:rPr>
+          <w:rFonts w:ascii="Times New Roman" w:hAnsi="Times New Roman" w:cs="Times New Roman"/>
+          <w:sz w:val="24"/>
+          <w:szCs w:val="24"/>
+        </w:rPr>
+        <w:t>, for the full amount of rent due and owing as of the date of trial</w:t>
+      </w:r>
+      <w:r>
+        <w:rPr>
+          <w:rFonts w:ascii="Times New Roman" w:hAnsi="Times New Roman" w:cs="Times New Roman"/>
+          <w:sz w:val="24"/>
+          <w:szCs w:val="24"/>
+        </w:rPr>
+        <w:t xml:space="preserve"> in this matter</w:t>
+      </w:r>
+      <w:r>
+        <w:rPr>
+          <w:rFonts w:ascii="Times New Roman" w:hAnsi="Times New Roman" w:cs="Times New Roman"/>
+          <w:sz w:val="24"/>
+          <w:szCs w:val="24"/>
+        </w:rPr>
+        <w:t>.</w:t>
+      </w:r>
+    </w:p>
+    <w:p>
+      <w:pPr>
+        <w:rPr>
+          <w:rFonts w:ascii="Times New Roman" w:hAnsi="Times New Roman" w:cs="Times New Roman"/>
+          <w:sz w:val="24"/>
+          <w:szCs w:val="24"/>
+        </w:rPr>
+      </w:pPr>
+      <w:r>
+        <w:rPr>
+          <w:rFonts w:ascii="Times New Roman" w:hAnsi="Times New Roman" w:cs="Times New Roman"/>
+          <w:sz w:val="24"/>
+          <w:szCs w:val="24"/>
+        </w:rPr>
         <w:t xml:space="preserve">{%p </w:t>
       </w:r>
-      <w:proofErr w:type="spellStart"/>
-      <w:r>
-        <w:rPr>
-          <w:rFonts w:ascii="Times New Roman" w:hAnsi="Times New Roman" w:cs="Times New Roman"/>
-          <w:sz w:val="24"/>
-          <w:szCs w:val="24"/>
-        </w:rPr>
-        <w:t>elif</w:t>
-      </w:r>
-      <w:proofErr w:type="spellEnd"/>
-      <w:r>
-        <w:rPr>
-          <w:rFonts w:ascii="Times New Roman" w:hAnsi="Times New Roman" w:cs="Times New Roman"/>
-          <w:sz w:val="24"/>
-          <w:szCs w:val="24"/>
-        </w:rPr>
-        <w:t xml:space="preserve"> </w:t>
-      </w:r>
-      <w:proofErr w:type="spellStart"/>
-      <w:r>
-        <w:rPr>
-          <w:rFonts w:ascii="Times New Roman" w:hAnsi="Times New Roman" w:cs="Times New Roman"/>
-          <w:sz w:val="24"/>
-          <w:szCs w:val="24"/>
-        </w:rPr>
-        <w:t>eviction_basis</w:t>
-      </w:r>
-      <w:proofErr w:type="spellEnd"/>
-      <w:r>
-        <w:rPr>
-          <w:rFonts w:ascii="Times New Roman" w:hAnsi="Times New Roman" w:cs="Times New Roman"/>
-          <w:sz w:val="24"/>
-          <w:szCs w:val="24"/>
-        </w:rPr>
-        <w:t xml:space="preserve"> == “Non-compliance with lease agreement” %}</w:t>
+      <w:r>
+        <w:rPr>
+          <w:rFonts w:ascii="Times New Roman" w:hAnsi="Times New Roman" w:cs="Times New Roman"/>
+          <w:sz w:val="24"/>
+          <w:szCs w:val="24"/>
+        </w:rPr>
+        <w:t xml:space="preserve">if </w:t>
+      </w:r>
+      <w:r>
+        <w:rPr>
+          <w:rFonts w:ascii="Times New Roman" w:hAnsi="Times New Roman" w:cs="Times New Roman"/>
+          <w:sz w:val="24"/>
+          <w:szCs w:val="24"/>
+        </w:rPr>
+        <w:t>plaintiff_is_represented %}</w:t>
+      </w:r>
+    </w:p>
+    <w:p>
+      <w:pPr>
+        <w:jc w:val="center"/>
+        <w:rPr>
+          <w:rFonts w:ascii="Times New Roman" w:hAnsi="Times New Roman" w:cs="Times New Roman"/>
+          <w:sz w:val="24"/>
+          <w:szCs w:val="24"/>
+        </w:rPr>
+      </w:pPr>
+      <w:r>
+        <w:rPr>
+          <w:rFonts w:ascii="Times New Roman" w:hAnsi="Times New Roman" w:cs="Times New Roman"/>
+          <w:b/>
+          <w:bCs/>
+          <w:sz w:val="24"/>
+          <w:szCs w:val="24"/>
+        </w:rPr>
+        <w:t>Attorney’s Fees</w:t>
+      </w:r>
+    </w:p>
+    <w:p>
+      <w:pPr>
+        <w:jc w:val="both"/>
+        <w:rPr>
+          <w:rFonts w:ascii="Times New Roman" w:hAnsi="Times New Roman" w:cs="Times New Roman"/>
+          <w:sz w:val="24"/>
+          <w:szCs w:val="24"/>
+        </w:rPr>
+      </w:pPr>
+      <w:r>
+        <w:rPr>
+          <w:rFonts w:ascii="Times New Roman" w:hAnsi="Times New Roman" w:cs="Times New Roman"/>
+          <w:sz w:val="24"/>
+          <w:szCs w:val="24"/>
+        </w:rPr>
+        <w:tab/>
+        <w:t>Plaintiff was required to retain {{</w:t>
+      </w:r>
+      <w:r>
+        <w:rPr>
+          <w:rFonts w:ascii="Times New Roman" w:hAnsi="Times New Roman" w:cs="Times New Roman"/>
+          <w:sz w:val="24"/>
+          <w:szCs w:val="24"/>
+        </w:rPr>
+        <w:t>attorney.name.full()}} of {{attorney.firm}} to protect Plaintiff’s rights</w:t>
+      </w:r>
+      <w:r>
+        <w:rPr>
+          <w:rFonts w:ascii="Times New Roman" w:hAnsi="Times New Roman" w:cs="Times New Roman"/>
+          <w:sz w:val="24"/>
+          <w:szCs w:val="24"/>
+        </w:rPr>
+        <w:t xml:space="preserve"> and pursue and defend this suit. Plaintiff asks the Court to confirm a judgment in favor of Plaintiff and against each Defendant named above, jointly and severally</w:t>
+      </w:r>
+      <w:r>
+        <w:rPr>
+          <w:rFonts w:ascii="Times New Roman" w:hAnsi="Times New Roman" w:cs="Times New Roman"/>
+          <w:sz w:val="24"/>
+          <w:szCs w:val="24"/>
+        </w:rPr>
+        <w:t>, in the amount of Plaintiff’s reasonable and necessary attorney’s fees and costs.</w:t>
+      </w:r>
+    </w:p>
+    <w:p>
+      <w:pPr>
+        <w:rPr>
+          <w:rFonts w:ascii="Times New Roman" w:hAnsi="Times New Roman" w:cs="Times New Roman"/>
+          <w:sz w:val="24"/>
+          <w:szCs w:val="24"/>
+        </w:rPr>
+      </w:pPr>
+      <w:r>
+        <w:rPr>
+          <w:rFonts w:ascii="Times New Roman" w:hAnsi="Times New Roman" w:cs="Times New Roman"/>
+          <w:sz w:val="24"/>
+          <w:szCs w:val="24"/>
+        </w:rPr>
+        <w:t>{%p endif %}</w:t>
+      </w:r>
+    </w:p>
+    <w:p>
+      <w:pPr>
+        <w:rPr>
+          <w:rFonts w:ascii="Times New Roman" w:hAnsi="Times New Roman" w:cs="Times New Roman"/>
+          <w:sz w:val="24"/>
+          <w:szCs w:val="24"/>
+        </w:rPr>
+      </w:pPr>
+      <w:r>
+        <w:rPr>
+          <w:rFonts w:ascii="Times New Roman" w:hAnsi="Times New Roman" w:cs="Times New Roman"/>
+          <w:sz w:val="24"/>
+          <w:szCs w:val="24"/>
+        </w:rPr>
+        <w:t>{%p</w:t>
+      </w:r>
+      <w:r>
+        <w:rPr>
+          <w:rFonts w:ascii="Times New Roman" w:hAnsi="Times New Roman" w:cs="Times New Roman"/>
+          <w:sz w:val="24"/>
+          <w:szCs w:val="24"/>
+        </w:rPr>
+        <w:t xml:space="preserve"> if immediate_possession_requested %}</w:t>
+      </w:r>
+    </w:p>
+    <w:p>
+      <w:pPr>
+        <w:jc w:val="center"/>
+        <w:rPr>
+          <w:rFonts w:ascii="Times New Roman" w:hAnsi="Times New Roman" w:cs="Times New Roman"/>
+          <w:sz w:val="24"/>
+          <w:szCs w:val="24"/>
+        </w:rPr>
+      </w:pPr>
+      <w:r>
+        <w:rPr>
+          <w:rFonts w:ascii="Times New Roman" w:hAnsi="Times New Roman" w:cs="Times New Roman"/>
+          <w:b/>
+          <w:bCs/>
+          <w:sz w:val="24"/>
+          <w:szCs w:val="24"/>
+        </w:rPr>
+        <w:t>Immediate Possession Bond</w:t>
+      </w:r>
+    </w:p>
+    <w:p>
+      <w:pPr>
+        <w:jc w:val="both"/>
+        <w:rPr>
+          <w:rFonts w:ascii="Times New Roman" w:hAnsi="Times New Roman" w:cs="Times New Roman"/>
+          <w:sz w:val="24"/>
+          <w:szCs w:val="24"/>
+        </w:rPr>
+      </w:pPr>
+      <w:r>
+        <w:rPr>
+          <w:rFonts w:ascii="Times New Roman" w:hAnsi="Times New Roman" w:cs="Times New Roman"/>
+          <w:sz w:val="24"/>
+          <w:szCs w:val="24"/>
+        </w:rPr>
+        <w:tab/>
+        <w:t xml:space="preserve">Plaintiff has filed a bond for immediate possession and requests that </w:t>
+      </w:r>
+      <w:r>
+        <w:rPr>
+          <w:rFonts w:ascii="Times New Roman" w:hAnsi="Times New Roman" w:cs="Times New Roman"/>
+          <w:sz w:val="24"/>
+          <w:szCs w:val="24"/>
+        </w:rPr>
+        <w:t xml:space="preserve">(1) </w:t>
+      </w:r>
+      <w:r>
+        <w:rPr>
+          <w:rFonts w:ascii="Times New Roman" w:hAnsi="Times New Roman" w:cs="Times New Roman"/>
+          <w:sz w:val="24"/>
+          <w:szCs w:val="24"/>
+        </w:rPr>
+        <w:t xml:space="preserve">the Court set the amount of the bond; </w:t>
+      </w:r>
+      <w:r>
+        <w:rPr>
+          <w:rFonts w:ascii="Times New Roman" w:hAnsi="Times New Roman" w:cs="Times New Roman"/>
+          <w:sz w:val="24"/>
+          <w:szCs w:val="24"/>
+        </w:rPr>
+        <w:t xml:space="preserve">(2) the Court </w:t>
+      </w:r>
+      <w:r>
+        <w:rPr>
+          <w:rFonts w:ascii="Times New Roman" w:hAnsi="Times New Roman" w:cs="Times New Roman"/>
+          <w:sz w:val="24"/>
+          <w:szCs w:val="24"/>
+        </w:rPr>
+        <w:t>set the amount of the bond; and (3) proper notices be given to Defendant</w:t>
+      </w:r>
+      <w:r>
+        <w:rPr>
+          <w:rFonts w:ascii="Times New Roman" w:hAnsi="Times New Roman" w:cs="Times New Roman"/>
+          <w:sz w:val="24"/>
+          <w:szCs w:val="24"/>
+        </w:rPr>
+        <w:t xml:space="preserve"> in compliance with the Texas Rules of Civil Procedure.</w:t>
+      </w:r>
+    </w:p>
+    <w:p>
+      <w:pPr>
+        <w:rPr>
+          <w:rFonts w:ascii="Times New Roman" w:hAnsi="Times New Roman" w:cs="Times New Roman"/>
+          <w:sz w:val="24"/>
+          <w:szCs w:val="24"/>
+        </w:rPr>
+      </w:pPr>
+      <w:r>
+        <w:rPr>
+          <w:rFonts w:ascii="Times New Roman" w:hAnsi="Times New Roman" w:cs="Times New Roman"/>
+          <w:sz w:val="24"/>
+          <w:szCs w:val="24"/>
+        </w:rPr>
+        <w:t>{%p endif %}</w:t>
+      </w:r>
+    </w:p>
+    <w:p>
+      <w:pPr>
+        <w:jc w:val="center"/>
+        <w:rPr>
+          <w:rFonts w:ascii="Times New Roman" w:hAnsi="Times New Roman" w:cs="Times New Roman"/>
+          <w:sz w:val="24"/>
+          <w:szCs w:val="24"/>
+        </w:rPr>
+      </w:pPr>
+      <w:r>
+        <w:rPr>
+          <w:rFonts w:ascii="Times New Roman" w:hAnsi="Times New Roman" w:cs="Times New Roman"/>
+          <w:b/>
+          <w:bCs/>
+          <w:sz w:val="24"/>
+          <w:szCs w:val="24"/>
+        </w:rPr>
+        <w:t>Service of Citation</w:t>
+      </w:r>
+    </w:p>
+    <w:p>
+      <w:pPr>
+        <w:jc w:val="both"/>
+        <w:rPr>
+          <w:rFonts w:ascii="Times New Roman" w:hAnsi="Times New Roman" w:cs="Times New Roman"/>
+          <w:sz w:val="24"/>
+          <w:szCs w:val="24"/>
+        </w:rPr>
+      </w:pPr>
+      <w:r>
+        <w:rPr>
+          <w:rFonts w:ascii="Times New Roman" w:hAnsi="Times New Roman" w:cs="Times New Roman"/>
+          <w:sz w:val="24"/>
+          <w:szCs w:val="24"/>
+        </w:rPr>
+        <w:tab/>
+        <w:t xml:space="preserve">Plaintiff requests that </w:t>
+      </w:r>
+      <w:r>
+        <w:rPr>
+          <w:rFonts w:ascii="Times New Roman" w:hAnsi="Times New Roman" w:cs="Times New Roman"/>
+          <w:sz w:val="24"/>
+          <w:szCs w:val="24"/>
+        </w:rPr>
+        <w:t>citation be issued</w:t>
+      </w:r>
+      <w:r>
+        <w:rPr>
+          <w:rFonts w:ascii="Times New Roman" w:hAnsi="Times New Roman" w:cs="Times New Roman"/>
+          <w:sz w:val="24"/>
+          <w:szCs w:val="24"/>
+        </w:rPr>
+        <w:t xml:space="preserve">. This petition with citation attached should be served on each </w:t>
+      </w:r>
+      <w:r>
+        <w:rPr>
+          <w:rFonts w:ascii="Times New Roman" w:hAnsi="Times New Roman" w:cs="Times New Roman"/>
+          <w:sz w:val="24"/>
+          <w:szCs w:val="24"/>
+        </w:rPr>
+        <w:t xml:space="preserve">defendant named in this suit or to a person over the age of 16 years at </w:t>
+      </w:r>
+      <w:r>
+        <w:rPr>
+          <w:rFonts w:ascii="Times New Roman" w:hAnsi="Times New Roman" w:cs="Times New Roman"/>
+          <w:sz w:val="24"/>
+          <w:szCs w:val="24"/>
+        </w:rPr>
+        <w:t>{{</w:t>
+      </w:r>
+      <w:r>
+        <w:rPr>
+          <w:rFonts w:ascii="Times New Roman" w:hAnsi="Times New Roman" w:cs="Times New Roman"/>
+          <w:sz w:val="24"/>
+          <w:szCs w:val="24"/>
+        </w:rPr>
+        <w:t>the_property</w:t>
+      </w:r>
+      <w:r>
+        <w:rPr>
+          <w:rFonts w:ascii="Times New Roman" w:hAnsi="Times New Roman" w:cs="Times New Roman"/>
+          <w:sz w:val="24"/>
+          <w:szCs w:val="24"/>
+        </w:rPr>
+        <w:t>.</w:t>
+      </w:r>
+      <w:r>
+        <w:rPr>
+          <w:rFonts w:ascii="Times New Roman" w:hAnsi="Times New Roman" w:cs="Times New Roman"/>
+          <w:sz w:val="24"/>
+          <w:szCs w:val="24"/>
+        </w:rPr>
+        <w:t>on_one_line</w:t>
+      </w:r>
+      <w:r>
+        <w:rPr>
+          <w:rFonts w:ascii="Times New Roman" w:hAnsi="Times New Roman" w:cs="Times New Roman"/>
+          <w:sz w:val="24"/>
+          <w:szCs w:val="24"/>
+        </w:rPr>
+        <w:t>()}}</w:t>
+      </w:r>
+      <w:r>
+        <w:rPr>
+          <w:rFonts w:ascii="Times New Roman" w:hAnsi="Times New Roman" w:cs="Times New Roman"/>
+          <w:sz w:val="24"/>
+          <w:szCs w:val="24"/>
+        </w:rPr>
+        <w:t xml:space="preserve"> or wherever each such defendant may be found</w:t>
+      </w:r>
+      <w:r>
+        <w:rPr>
+          <w:rFonts w:ascii="Times New Roman" w:hAnsi="Times New Roman" w:cs="Times New Roman"/>
+          <w:sz w:val="24"/>
+          <w:szCs w:val="24"/>
+        </w:rPr>
+        <w:t xml:space="preserve">. If, after reasonable attempts, service has not been successful, Plaintiff asks the Court to authorize </w:t>
+      </w:r>
+      <w:r>
+        <w:rPr>
+          <w:rFonts w:ascii="Times New Roman" w:hAnsi="Times New Roman" w:cs="Times New Roman"/>
+          <w:sz w:val="24"/>
+          <w:szCs w:val="24"/>
+        </w:rPr>
+        <w:t>alternative service as permitted by the Texas Rules of Civil Procedure.</w:t>
+      </w:r>
+    </w:p>
+    <w:p>
+      <w:pPr>
+        <w:rPr>
+          <w:rFonts w:ascii="Times New Roman" w:hAnsi="Times New Roman" w:cs="Times New Roman"/>
+          <w:sz w:val="24"/>
+          <w:szCs w:val="24"/>
+        </w:rPr>
+      </w:pPr>
+      <w:r>
+        <w:rPr>
+          <w:rFonts w:ascii="Times New Roman" w:hAnsi="Times New Roman" w:cs="Times New Roman"/>
+          <w:sz w:val="24"/>
+          <w:szCs w:val="24"/>
+        </w:rPr>
+        <w:t>{%p if jury_demanded %}</w:t>
+      </w:r>
+    </w:p>
+    <w:p>
+      <w:pPr>
+        <w:jc w:val="center"/>
+        <w:rPr>
+          <w:rFonts w:ascii="Times New Roman" w:hAnsi="Times New Roman" w:cs="Times New Roman"/>
+          <w:sz w:val="24"/>
+          <w:szCs w:val="24"/>
+        </w:rPr>
+      </w:pPr>
+      <w:r>
+        <w:rPr>
+          <w:rFonts w:ascii="Times New Roman" w:hAnsi="Times New Roman" w:cs="Times New Roman"/>
+          <w:b/>
+          <w:bCs/>
+          <w:sz w:val="24"/>
+          <w:szCs w:val="24"/>
+        </w:rPr>
+        <w:t>Jury Demand</w:t>
       </w:r>
     </w:p>
     <w:p>
@@ -1417,63 +1748,93 @@
         </w:rPr>
         <w:lastRenderedPageBreak/>
         <w:tab/>
-        <w:t xml:space="preserve">Plaintiff alleges </w:t>
-      </w:r>
-      <w:r>
-        <w:rPr>
-          <w:rFonts w:ascii="Times New Roman" w:hAnsi="Times New Roman" w:cs="Times New Roman"/>
-          <w:sz w:val="24"/>
-          <w:szCs w:val="24"/>
-        </w:rPr>
-        <w:t>that Defendant has failed to comply with the lease agreement as follows: {{</w:t>
-      </w:r>
-      <w:proofErr w:type="spellStart"/>
-      <w:r>
-        <w:rPr>
-          <w:rFonts w:ascii="Times New Roman" w:hAnsi="Times New Roman" w:cs="Times New Roman"/>
-          <w:sz w:val="24"/>
-          <w:szCs w:val="24"/>
-        </w:rPr>
-        <w:t>other_violation_description</w:t>
-      </w:r>
-      <w:proofErr w:type="spellEnd"/>
-      <w:r>
-        <w:rPr>
-          <w:rFonts w:ascii="Times New Roman" w:hAnsi="Times New Roman" w:cs="Times New Roman"/>
-          <w:sz w:val="24"/>
-          <w:szCs w:val="24"/>
-        </w:rPr>
-        <w:t>}}.</w:t>
-      </w:r>
-    </w:p>
-    <w:p>
-      <w:pPr>
-        <w:jc w:val="both"/>
-        <w:rPr>
-          <w:rFonts w:ascii="Times New Roman" w:hAnsi="Times New Roman" w:cs="Times New Roman"/>
-          <w:sz w:val="24"/>
-          <w:szCs w:val="24"/>
-        </w:rPr>
-      </w:pPr>
-      <w:r>
-        <w:rPr>
-          <w:rFonts w:ascii="Times New Roman" w:hAnsi="Times New Roman" w:cs="Times New Roman"/>
-          <w:sz w:val="24"/>
-          <w:szCs w:val="24"/>
-        </w:rPr>
-        <w:t>{%p endif %}</w:t>
+      </w:r>
+      <w:r>
+        <w:rPr>
+          <w:rFonts w:ascii="Times New Roman" w:hAnsi="Times New Roman" w:cs="Times New Roman"/>
+          <w:sz w:val="24"/>
+          <w:szCs w:val="24"/>
+        </w:rPr>
+        <w:t>Plaintiff requests a jury trial and will pay the jury fee of {{jury_fee_amount</w:t>
+      </w:r>
+      <w:r>
+        <w:rPr>
+          <w:rFonts w:ascii="Times New Roman" w:hAnsi="Times New Roman" w:cs="Times New Roman"/>
+          <w:sz w:val="24"/>
+          <w:szCs w:val="24"/>
+        </w:rPr>
+        <w:t xml:space="preserve"> | currency</w:t>
+      </w:r>
+      <w:r>
+        <w:rPr>
+          <w:rFonts w:ascii="Times New Roman" w:hAnsi="Times New Roman" w:cs="Times New Roman"/>
+          <w:sz w:val="24"/>
+          <w:szCs w:val="24"/>
+        </w:rPr>
+        <w:t>}} at least three days before trial.</w:t>
+      </w:r>
+    </w:p>
+    <w:p>
+      <w:pPr>
+        <w:rPr>
+          <w:rFonts w:ascii="Times New Roman" w:hAnsi="Times New Roman" w:cs="Times New Roman"/>
+          <w:sz w:val="24"/>
+          <w:szCs w:val="24"/>
+        </w:rPr>
+      </w:pPr>
+      <w:r>
+        <w:rPr>
+          <w:rFonts w:ascii="Times New Roman" w:hAnsi="Times New Roman" w:cs="Times New Roman"/>
+          <w:sz w:val="24"/>
+          <w:szCs w:val="24"/>
+        </w:rPr>
+        <w:t>{%</w:t>
+      </w:r>
+      <w:r>
+        <w:rPr>
+          <w:rFonts w:ascii="Times New Roman" w:hAnsi="Times New Roman" w:cs="Times New Roman"/>
+          <w:sz w:val="24"/>
+          <w:szCs w:val="24"/>
+        </w:rPr>
+        <w:t>p endif %}</w:t>
+      </w:r>
+    </w:p>
+    <w:p>
+      <w:pPr>
+        <w:rPr>
+          <w:rFonts w:ascii="Times New Roman" w:hAnsi="Times New Roman" w:cs="Times New Roman"/>
+          <w:sz w:val="24"/>
+          <w:szCs w:val="24"/>
+        </w:rPr>
+      </w:pPr>
+      <w:r>
+        <w:rPr>
+          <w:rFonts w:ascii="Times New Roman" w:hAnsi="Times New Roman" w:cs="Times New Roman"/>
+          <w:sz w:val="24"/>
+          <w:szCs w:val="24"/>
+        </w:rPr>
+        <w:t xml:space="preserve">{%p </w:t>
+      </w:r>
+      <w:r>
+        <w:rPr>
+          <w:rFonts w:ascii="Times New Roman" w:hAnsi="Times New Roman" w:cs="Times New Roman"/>
+          <w:sz w:val="24"/>
+          <w:szCs w:val="24"/>
+        </w:rPr>
+        <w:t xml:space="preserve">if </w:t>
+      </w:r>
+      <w:r>
+        <w:rPr>
+          <w:rFonts w:ascii="Times New Roman" w:hAnsi="Times New Roman" w:cs="Times New Roman"/>
+          <w:sz w:val="24"/>
+          <w:szCs w:val="24"/>
+        </w:rPr>
+        <w:t>email_service_consented %}</w:t>
       </w:r>
     </w:p>
     <w:p>
       <w:pPr>
         <w:jc w:val="center"/>
-        <w:rPr>
-          <w:rFonts w:ascii="Times New Roman" w:hAnsi="Times New Roman" w:cs="Times New Roman"/>
-          <w:sz w:val="24"/>
-          <w:szCs w:val="24"/>
-        </w:rPr>
-      </w:pPr>
-      <w:r>
         <w:rPr>
           <w:rFonts w:ascii="Times New Roman" w:hAnsi="Times New Roman" w:cs="Times New Roman"/>
           <w:b/>
@@ -1481,80 +1842,6 @@
           <w:sz w:val="24"/>
           <w:szCs w:val="24"/>
         </w:rPr>
-        <w:t>Notice to Vacate</w:t>
-      </w:r>
-    </w:p>
-    <w:p>
-      <w:pPr>
-        <w:jc w:val="both"/>
-        <w:rPr>
-          <w:rFonts w:ascii="Times New Roman" w:hAnsi="Times New Roman" w:cs="Times New Roman"/>
-          <w:sz w:val="24"/>
-          <w:szCs w:val="24"/>
-        </w:rPr>
-      </w:pPr>
-      <w:r>
-        <w:rPr>
-          <w:rFonts w:ascii="Times New Roman" w:hAnsi="Times New Roman" w:cs="Times New Roman"/>
-          <w:sz w:val="24"/>
-          <w:szCs w:val="24"/>
-        </w:rPr>
-        <w:tab/>
-        <w:t>Plaintiff served Defendant a written notice to vacate in compliance with Section 24.005 of the Texas Property Code</w:t>
-      </w:r>
-      <w:r>
-        <w:rPr>
-          <w:rFonts w:ascii="Times New Roman" w:hAnsi="Times New Roman" w:cs="Times New Roman"/>
-          <w:sz w:val="24"/>
-          <w:szCs w:val="24"/>
-        </w:rPr>
-        <w:t xml:space="preserve"> and demand for possession on {{</w:t>
-      </w:r>
-      <w:proofErr w:type="spellStart"/>
-      <w:r>
-        <w:rPr>
-          <w:rFonts w:ascii="Times New Roman" w:hAnsi="Times New Roman" w:cs="Times New Roman"/>
-          <w:sz w:val="24"/>
-          <w:szCs w:val="24"/>
-        </w:rPr>
-        <w:t>demand_service_date</w:t>
-      </w:r>
-      <w:proofErr w:type="spellEnd"/>
-      <w:r>
-        <w:rPr>
-          <w:rFonts w:ascii="Times New Roman" w:hAnsi="Times New Roman" w:cs="Times New Roman"/>
-          <w:sz w:val="24"/>
-          <w:szCs w:val="24"/>
-        </w:rPr>
-        <w:t>}} by {{</w:t>
-      </w:r>
-      <w:proofErr w:type="spellStart"/>
-      <w:r>
-        <w:rPr>
-          <w:rFonts w:ascii="Times New Roman" w:hAnsi="Times New Roman" w:cs="Times New Roman"/>
-          <w:sz w:val="24"/>
-          <w:szCs w:val="24"/>
-        </w:rPr>
-        <w:t>demand_service_method</w:t>
-      </w:r>
-      <w:proofErr w:type="spellEnd"/>
-      <w:r>
-        <w:rPr>
-          <w:rFonts w:ascii="Times New Roman" w:hAnsi="Times New Roman" w:cs="Times New Roman"/>
-          <w:sz w:val="24"/>
-          <w:szCs w:val="24"/>
-        </w:rPr>
-        <w:t>}}.</w:t>
-      </w:r>
-    </w:p>
-    <w:p>
-      <w:pPr>
-        <w:jc w:val="center"/>
-        <w:rPr>
-          <w:rFonts w:ascii="Times New Roman" w:hAnsi="Times New Roman" w:cs="Times New Roman"/>
-          <w:sz w:val="24"/>
-          <w:szCs w:val="24"/>
-        </w:rPr>
       </w:pPr>
       <w:r>
         <w:rPr>
@@ -1564,7 +1851,7 @@
           <w:sz w:val="24"/>
           <w:szCs w:val="24"/>
         </w:rPr>
-        <w:t>Claim for Unpaid Rent</w:t>
+        <w:t>Consent to Electronic Service</w:t>
       </w:r>
     </w:p>
     <w:p>
@@ -1583,66 +1870,40 @@
           <w:szCs w:val="24"/>
         </w:rPr>
         <w:tab/>
-        <w:t xml:space="preserve">Plaintiff </w:t>
-      </w:r>
-      <w:r>
-        <w:rPr>
-          <w:rFonts w:ascii="Times New Roman" w:hAnsi="Times New Roman" w:cs="Times New Roman"/>
-          <w:sz w:val="24"/>
-          <w:szCs w:val="24"/>
-        </w:rPr>
-        <w:t>asks the Court to confirm a judgment in favor of Plaintiff and against each Defendant named above, jointly and s</w:t>
-      </w:r>
-      <w:r>
-        <w:rPr>
-          <w:rFonts w:ascii="Times New Roman" w:hAnsi="Times New Roman" w:cs="Times New Roman"/>
-          <w:sz w:val="24"/>
-          <w:szCs w:val="24"/>
-        </w:rPr>
-        <w:t>everally.</w:t>
-      </w:r>
-    </w:p>
-    <w:p>
-      <w:pPr>
-        <w:rPr>
-          <w:rFonts w:ascii="Times New Roman" w:hAnsi="Times New Roman" w:cs="Times New Roman"/>
-          <w:sz w:val="24"/>
-          <w:szCs w:val="24"/>
-        </w:rPr>
-      </w:pPr>
-      <w:r>
-        <w:rPr>
-          <w:rFonts w:ascii="Times New Roman" w:hAnsi="Times New Roman" w:cs="Times New Roman"/>
-          <w:sz w:val="24"/>
-          <w:szCs w:val="24"/>
-        </w:rPr>
-        <w:t xml:space="preserve">{%p </w:t>
-      </w:r>
-      <w:r>
-        <w:rPr>
-          <w:rFonts w:ascii="Times New Roman" w:hAnsi="Times New Roman" w:cs="Times New Roman"/>
-          <w:sz w:val="24"/>
-          <w:szCs w:val="24"/>
-        </w:rPr>
-        <w:t xml:space="preserve">if </w:t>
-      </w:r>
-      <w:proofErr w:type="spellStart"/>
-      <w:r>
-        <w:rPr>
-          <w:rFonts w:ascii="Times New Roman" w:hAnsi="Times New Roman" w:cs="Times New Roman"/>
-          <w:sz w:val="24"/>
-          <w:szCs w:val="24"/>
-        </w:rPr>
-        <w:t>plaintiff_is_represented</w:t>
-      </w:r>
-      <w:proofErr w:type="spellEnd"/>
-      <w:r>
-        <w:rPr>
-          <w:rFonts w:ascii="Times New Roman" w:hAnsi="Times New Roman" w:cs="Times New Roman"/>
-          <w:sz w:val="24"/>
-          <w:szCs w:val="24"/>
-        </w:rPr>
-        <w:t xml:space="preserve"> %}</w:t>
+        <w:t>Plaintiff consents for the answer to this suit and any other motions or pleadings to be served on Plaintiff by electronic mail to {{</w:t>
+      </w:r>
+      <w:r>
+        <w:rPr>
+          <w:rFonts w:ascii="Times New Roman" w:hAnsi="Times New Roman" w:cs="Times New Roman"/>
+          <w:sz w:val="24"/>
+          <w:szCs w:val="24"/>
+        </w:rPr>
+        <w:t>plaintiff</w:t>
+      </w:r>
+      <w:r>
+        <w:rPr>
+          <w:rFonts w:ascii="Times New Roman" w:hAnsi="Times New Roman" w:cs="Times New Roman"/>
+          <w:sz w:val="24"/>
+          <w:szCs w:val="24"/>
+        </w:rPr>
+        <w:t>.email}}.</w:t>
+      </w:r>
+    </w:p>
+    <w:p>
+      <w:pPr>
+        <w:rPr>
+          <w:rFonts w:ascii="Times New Roman" w:hAnsi="Times New Roman" w:cs="Times New Roman"/>
+          <w:sz w:val="24"/>
+          <w:szCs w:val="24"/>
+        </w:rPr>
+      </w:pPr>
+      <w:r>
+        <w:rPr>
+          <w:rFonts w:ascii="Times New Roman" w:hAnsi="Times New Roman" w:cs="Times New Roman"/>
+          <w:sz w:val="24"/>
+          <w:szCs w:val="24"/>
+        </w:rPr>
+        <w:t>{%p endif %}</w:t>
       </w:r>
     </w:p>
     <w:p>
@@ -1662,7 +1923,7 @@
           <w:sz w:val="24"/>
           <w:szCs w:val="24"/>
         </w:rPr>
-        <w:t>Attorney’s Fees</w:t>
+        <w:t>Relief Requested</w:t>
       </w:r>
     </w:p>
     <w:p>
@@ -1681,119 +1942,225 @@
           <w:szCs w:val="24"/>
         </w:rPr>
         <w:tab/>
-        <w:t>Plaintiff was required to retain {{</w:t>
-      </w:r>
-      <w:proofErr w:type="spellStart"/>
-      <w:r>
-        <w:rPr>
-          <w:rFonts w:ascii="Times New Roman" w:hAnsi="Times New Roman" w:cs="Times New Roman"/>
-          <w:sz w:val="24"/>
-          <w:szCs w:val="24"/>
-        </w:rPr>
-        <w:t>attorney.name.full</w:t>
-      </w:r>
-      <w:proofErr w:type="spellEnd"/>
-      <w:r>
-        <w:rPr>
-          <w:rFonts w:ascii="Times New Roman" w:hAnsi="Times New Roman" w:cs="Times New Roman"/>
-          <w:sz w:val="24"/>
-          <w:szCs w:val="24"/>
-        </w:rPr>
-        <w:t>()}} of {{</w:t>
-      </w:r>
-      <w:proofErr w:type="spellStart"/>
-      <w:r>
-        <w:rPr>
-          <w:rFonts w:ascii="Times New Roman" w:hAnsi="Times New Roman" w:cs="Times New Roman"/>
-          <w:sz w:val="24"/>
-          <w:szCs w:val="24"/>
-        </w:rPr>
-        <w:t>attorney.firm</w:t>
-      </w:r>
-      <w:proofErr w:type="spellEnd"/>
-      <w:r>
-        <w:rPr>
-          <w:rFonts w:ascii="Times New Roman" w:hAnsi="Times New Roman" w:cs="Times New Roman"/>
-          <w:sz w:val="24"/>
-          <w:szCs w:val="24"/>
-        </w:rPr>
-        <w:t>}} to protect Plaintiff’s rights</w:t>
-      </w:r>
-      <w:r>
-        <w:rPr>
-          <w:rFonts w:ascii="Times New Roman" w:hAnsi="Times New Roman" w:cs="Times New Roman"/>
-          <w:sz w:val="24"/>
-          <w:szCs w:val="24"/>
-        </w:rPr>
-        <w:t xml:space="preserve"> and pursue and defend this suit. Plaintiff asks the Court to confirm a judgment in favor of Plaintiff and against each Defendant named above, jointly and severally</w:t>
-      </w:r>
-      <w:r>
-        <w:rPr>
-          <w:rFonts w:ascii="Times New Roman" w:hAnsi="Times New Roman" w:cs="Times New Roman"/>
-          <w:sz w:val="24"/>
-          <w:szCs w:val="24"/>
-        </w:rPr>
-        <w:t>, in the amount of Plaintiff’s reasonable and necessary attorney’s fees and costs.</w:t>
-      </w:r>
-    </w:p>
-    <w:p>
-      <w:pPr>
-        <w:rPr>
-          <w:rFonts w:ascii="Times New Roman" w:hAnsi="Times New Roman" w:cs="Times New Roman"/>
-          <w:sz w:val="24"/>
-          <w:szCs w:val="24"/>
-        </w:rPr>
-      </w:pPr>
-      <w:r>
-        <w:rPr>
-          <w:rFonts w:ascii="Times New Roman" w:hAnsi="Times New Roman" w:cs="Times New Roman"/>
-          <w:sz w:val="24"/>
-          <w:szCs w:val="24"/>
-        </w:rPr>
-        <w:t>{%p endif %}</w:t>
-      </w:r>
-    </w:p>
-    <w:p>
-      <w:pPr>
-        <w:rPr>
-          <w:rFonts w:ascii="Times New Roman" w:hAnsi="Times New Roman" w:cs="Times New Roman"/>
-          <w:sz w:val="24"/>
-          <w:szCs w:val="24"/>
-        </w:rPr>
-      </w:pPr>
-      <w:r>
-        <w:rPr>
-          <w:rFonts w:ascii="Times New Roman" w:hAnsi="Times New Roman" w:cs="Times New Roman"/>
-          <w:sz w:val="24"/>
-          <w:szCs w:val="24"/>
-        </w:rPr>
-        <w:t>{%p</w:t>
-      </w:r>
-      <w:r>
-        <w:rPr>
-          <w:rFonts w:ascii="Times New Roman" w:hAnsi="Times New Roman" w:cs="Times New Roman"/>
-          <w:sz w:val="24"/>
-          <w:szCs w:val="24"/>
-        </w:rPr>
-        <w:t xml:space="preserve"> if </w:t>
-      </w:r>
-      <w:proofErr w:type="spellStart"/>
-      <w:r>
-        <w:rPr>
-          <w:rFonts w:ascii="Times New Roman" w:hAnsi="Times New Roman" w:cs="Times New Roman"/>
-          <w:sz w:val="24"/>
-          <w:szCs w:val="24"/>
-        </w:rPr>
-        <w:t>immediate_possession_requested</w:t>
-      </w:r>
-      <w:proofErr w:type="spellEnd"/>
-      <w:r>
-        <w:rPr>
-          <w:rFonts w:ascii="Times New Roman" w:hAnsi="Times New Roman" w:cs="Times New Roman"/>
-          <w:sz w:val="24"/>
-          <w:szCs w:val="24"/>
-        </w:rPr>
-        <w:t xml:space="preserve"> %}</w:t>
+        <w:t xml:space="preserve">Plaintiff requests that Defendant </w:t>
+      </w:r>
+      <w:r>
+        <w:rPr>
+          <w:rFonts w:ascii="Times New Roman" w:hAnsi="Times New Roman" w:cs="Times New Roman"/>
+          <w:sz w:val="24"/>
+          <w:szCs w:val="24"/>
+        </w:rPr>
+        <w:t>be</w:t>
+      </w:r>
+      <w:r>
+        <w:rPr>
+          <w:rFonts w:ascii="Times New Roman" w:hAnsi="Times New Roman" w:cs="Times New Roman"/>
+          <w:sz w:val="24"/>
+          <w:szCs w:val="24"/>
+        </w:rPr>
+        <w:t xml:space="preserve"> served with citation and that Plain</w:t>
+      </w:r>
+      <w:r>
+        <w:rPr>
+          <w:rFonts w:ascii="Times New Roman" w:hAnsi="Times New Roman" w:cs="Times New Roman"/>
+          <w:sz w:val="24"/>
+          <w:szCs w:val="24"/>
+        </w:rPr>
+        <w:t xml:space="preserve">tiff </w:t>
+      </w:r>
+      <w:r>
+        <w:rPr>
+          <w:rFonts w:ascii="Times New Roman" w:hAnsi="Times New Roman" w:cs="Times New Roman"/>
+          <w:sz w:val="24"/>
+          <w:szCs w:val="24"/>
+        </w:rPr>
+        <w:t>be</w:t>
+      </w:r>
+      <w:r>
+        <w:rPr>
+          <w:rFonts w:ascii="Times New Roman" w:hAnsi="Times New Roman" w:cs="Times New Roman"/>
+          <w:sz w:val="24"/>
+          <w:szCs w:val="24"/>
+        </w:rPr>
+        <w:t xml:space="preserve"> awarded a judgment against Defendant for: possession of the premises</w:t>
+      </w:r>
+      <w:r>
+        <w:rPr>
+          <w:rFonts w:ascii="Times New Roman" w:hAnsi="Times New Roman" w:cs="Times New Roman"/>
+          <w:sz w:val="24"/>
+          <w:szCs w:val="24"/>
+        </w:rPr>
+        <w:t>, including removal of Defendant and Defendant’s property and possession from the subject premises</w:t>
+      </w:r>
+      <w:r>
+        <w:rPr>
+          <w:rFonts w:ascii="Times New Roman" w:hAnsi="Times New Roman" w:cs="Times New Roman"/>
+          <w:sz w:val="24"/>
+          <w:szCs w:val="24"/>
+        </w:rPr>
+        <w:t>; unpaid rent</w:t>
+      </w:r>
+      <w:r>
+        <w:rPr>
+          <w:rFonts w:ascii="Times New Roman" w:hAnsi="Times New Roman" w:cs="Times New Roman"/>
+          <w:sz w:val="24"/>
+          <w:szCs w:val="24"/>
+        </w:rPr>
+        <w:t>{</w:t>
+      </w:r>
+      <w:r>
+        <w:rPr>
+          <w:rFonts w:ascii="Times New Roman" w:hAnsi="Times New Roman" w:cs="Times New Roman"/>
+          <w:sz w:val="24"/>
+          <w:szCs w:val="24"/>
+        </w:rPr>
+        <w:t xml:space="preserve">% if </w:t>
+      </w:r>
+      <w:r>
+        <w:rPr>
+          <w:rFonts w:ascii="Times New Roman" w:hAnsi="Times New Roman" w:cs="Times New Roman"/>
+          <w:sz w:val="24"/>
+          <w:szCs w:val="24"/>
+        </w:rPr>
+        <w:t>plaintiff_is_repre</w:t>
+      </w:r>
+      <w:r>
+        <w:rPr>
+          <w:rFonts w:ascii="Times New Roman" w:hAnsi="Times New Roman" w:cs="Times New Roman"/>
+          <w:sz w:val="24"/>
+          <w:szCs w:val="24"/>
+        </w:rPr>
+        <w:t>sented %}; attorney’s fees and costs{%</w:t>
+      </w:r>
+      <w:r>
+        <w:rPr>
+          <w:rFonts w:ascii="Times New Roman" w:hAnsi="Times New Roman" w:cs="Times New Roman"/>
+          <w:sz w:val="24"/>
+          <w:szCs w:val="24"/>
+        </w:rPr>
+        <w:t xml:space="preserve"> endif %};</w:t>
+      </w:r>
+      <w:r>
+        <w:rPr>
+          <w:rFonts w:ascii="Times New Roman" w:hAnsi="Times New Roman" w:cs="Times New Roman"/>
+          <w:sz w:val="24"/>
+          <w:szCs w:val="24"/>
+        </w:rPr>
+        <w:t xml:space="preserve"> </w:t>
+      </w:r>
+      <w:r>
+        <w:rPr>
+          <w:rFonts w:ascii="Times New Roman" w:hAnsi="Times New Roman" w:cs="Times New Roman"/>
+          <w:sz w:val="24"/>
+          <w:szCs w:val="24"/>
+        </w:rPr>
+        <w:t xml:space="preserve">pre- and post-judgment interest at the rate stated in the lease </w:t>
+      </w:r>
+      <w:r>
+        <w:rPr>
+          <w:rFonts w:ascii="Times New Roman" w:hAnsi="Times New Roman" w:cs="Times New Roman"/>
+          <w:sz w:val="24"/>
+          <w:szCs w:val="24"/>
+        </w:rPr>
+        <w:t>or</w:t>
+      </w:r>
+      <w:r>
+        <w:rPr>
+          <w:rFonts w:ascii="Times New Roman" w:hAnsi="Times New Roman" w:cs="Times New Roman"/>
+          <w:sz w:val="24"/>
+          <w:szCs w:val="24"/>
+        </w:rPr>
+        <w:t xml:space="preserve">, if not stated in the lease or if the rate stated in the lease exceeds </w:t>
+      </w:r>
+      <w:r>
+        <w:rPr>
+          <w:rFonts w:ascii="Times New Roman" w:hAnsi="Times New Roman" w:cs="Times New Roman"/>
+          <w:sz w:val="24"/>
+          <w:szCs w:val="24"/>
+        </w:rPr>
+        <w:t>the rate permitted for judgments</w:t>
+      </w:r>
+      <w:r>
+        <w:rPr>
+          <w:rFonts w:ascii="Times New Roman" w:hAnsi="Times New Roman" w:cs="Times New Roman"/>
+          <w:sz w:val="24"/>
+          <w:szCs w:val="24"/>
+        </w:rPr>
+        <w:t>, then at</w:t>
+      </w:r>
+      <w:r>
+        <w:rPr>
+          <w:rFonts w:ascii="Times New Roman" w:hAnsi="Times New Roman" w:cs="Times New Roman"/>
+          <w:sz w:val="24"/>
+          <w:szCs w:val="24"/>
+        </w:rPr>
+        <w:t xml:space="preserve"> the statutory rate for judgments.</w:t>
+      </w:r>
+    </w:p>
+    <w:p>
+      <w:pPr>
+        <w:rPr>
+          <w:rFonts w:ascii="Times New Roman" w:hAnsi="Times New Roman" w:cs="Times New Roman"/>
+          <w:sz w:val="24"/>
+          <w:szCs w:val="24"/>
+        </w:rPr>
+      </w:pPr>
+      <w:r>
+        <w:rPr>
+          <w:rFonts w:ascii="Times New Roman" w:hAnsi="Times New Roman" w:cs="Times New Roman"/>
+          <w:sz w:val="24"/>
+          <w:szCs w:val="24"/>
+        </w:rPr>
+        <w:t>{{p include_docx_template(‘</w:t>
+      </w:r>
+      <w:r>
+        <w:rPr>
+          <w:rFonts w:ascii="Times New Roman" w:hAnsi="Times New Roman" w:cs="Times New Roman"/>
+          <w:sz w:val="24"/>
+          <w:szCs w:val="24"/>
+        </w:rPr>
+        <w:t>docassemble.UsTxFamilyLaw:</w:t>
+      </w:r>
+      <w:r>
+        <w:rPr>
+          <w:rFonts w:ascii="Times New Roman" w:hAnsi="Times New Roman" w:cs="Times New Roman"/>
+          <w:sz w:val="24"/>
+          <w:szCs w:val="24"/>
+        </w:rPr>
+        <w:t>000_</w:t>
+      </w:r>
+      <w:r>
+        <w:rPr>
+          <w:rFonts w:ascii="Times New Roman" w:hAnsi="Times New Roman" w:cs="Times New Roman"/>
+          <w:sz w:val="24"/>
+          <w:szCs w:val="24"/>
+        </w:rPr>
+        <w:t>prose_</w:t>
+      </w:r>
+      <w:r>
+        <w:rPr>
+          <w:rFonts w:ascii="Times New Roman" w:hAnsi="Times New Roman" w:cs="Times New Roman"/>
+          <w:sz w:val="24"/>
+          <w:szCs w:val="24"/>
+        </w:rPr>
+        <w:t>signature_block.docx’)}}</w:t>
+      </w:r>
+    </w:p>
+    <w:p>
+      <w:pPr>
+        <w:rPr>
+          <w:rFonts w:ascii="Times New Roman" w:hAnsi="Times New Roman" w:cs="Times New Roman"/>
+          <w:sz w:val="24"/>
+          <w:szCs w:val="24"/>
+        </w:rPr>
+      </w:pPr>
+      <w:r>
+        <w:rPr>
+          <w:rFonts w:ascii="Times New Roman" w:hAnsi="Times New Roman" w:cs="Times New Roman"/>
+          <w:sz w:val="24"/>
+          <w:szCs w:val="24"/>
+        </w:rPr>
+        <w:br w:type="page"/>
       </w:r>
     </w:p>
     <w:p>
@@ -1813,686 +2180,6 @@
           <w:sz w:val="24"/>
           <w:szCs w:val="24"/>
         </w:rPr>
-        <w:t>Immediate Possession Bond</w:t>
-      </w:r>
-    </w:p>
-    <w:p>
-      <w:pPr>
-        <w:jc w:val="both"/>
-        <w:rPr>
-          <w:rFonts w:ascii="Times New Roman" w:hAnsi="Times New Roman" w:cs="Times New Roman"/>
-          <w:sz w:val="24"/>
-          <w:szCs w:val="24"/>
-        </w:rPr>
-      </w:pPr>
-      <w:r>
-        <w:rPr>
-          <w:rFonts w:ascii="Times New Roman" w:hAnsi="Times New Roman" w:cs="Times New Roman"/>
-          <w:sz w:val="24"/>
-          <w:szCs w:val="24"/>
-        </w:rPr>
-        <w:tab/>
-        <w:t xml:space="preserve">Plaintiff has filed a bond for immediate possession and requests that </w:t>
-      </w:r>
-      <w:r>
-        <w:rPr>
-          <w:rFonts w:ascii="Times New Roman" w:hAnsi="Times New Roman" w:cs="Times New Roman"/>
-          <w:sz w:val="24"/>
-          <w:szCs w:val="24"/>
-        </w:rPr>
-        <w:t xml:space="preserve">(1) </w:t>
-      </w:r>
-      <w:r>
-        <w:rPr>
-          <w:rFonts w:ascii="Times New Roman" w:hAnsi="Times New Roman" w:cs="Times New Roman"/>
-          <w:sz w:val="24"/>
-          <w:szCs w:val="24"/>
-        </w:rPr>
-        <w:t xml:space="preserve">the Court set the amount of the bond; </w:t>
-      </w:r>
-      <w:r>
-        <w:rPr>
-          <w:rFonts w:ascii="Times New Roman" w:hAnsi="Times New Roman" w:cs="Times New Roman"/>
-          <w:sz w:val="24"/>
-          <w:szCs w:val="24"/>
-        </w:rPr>
-        <w:t xml:space="preserve">(2) the Court </w:t>
-      </w:r>
-      <w:r>
-        <w:rPr>
-          <w:rFonts w:ascii="Times New Roman" w:hAnsi="Times New Roman" w:cs="Times New Roman"/>
-          <w:sz w:val="24"/>
-          <w:szCs w:val="24"/>
-        </w:rPr>
-        <w:t>set the amount of the bond; and (3) proper notices be given to Defendant</w:t>
-      </w:r>
-      <w:r>
-        <w:rPr>
-          <w:rFonts w:ascii="Times New Roman" w:hAnsi="Times New Roman" w:cs="Times New Roman"/>
-          <w:sz w:val="24"/>
-          <w:szCs w:val="24"/>
-        </w:rPr>
-        <w:t xml:space="preserve"> in compliance with the Texas Rules of Civil Procedure.</w:t>
-      </w:r>
-    </w:p>
-    <w:p>
-      <w:pPr>
-        <w:rPr>
-          <w:rFonts w:ascii="Times New Roman" w:hAnsi="Times New Roman" w:cs="Times New Roman"/>
-          <w:sz w:val="24"/>
-          <w:szCs w:val="24"/>
-        </w:rPr>
-      </w:pPr>
-      <w:r>
-        <w:rPr>
-          <w:rFonts w:ascii="Times New Roman" w:hAnsi="Times New Roman" w:cs="Times New Roman"/>
-          <w:sz w:val="24"/>
-          <w:szCs w:val="24"/>
-        </w:rPr>
-        <w:t>{%p endif %}</w:t>
-      </w:r>
-    </w:p>
-    <w:p>
-      <w:pPr>
-        <w:jc w:val="center"/>
-        <w:rPr>
-          <w:rFonts w:ascii="Times New Roman" w:hAnsi="Times New Roman" w:cs="Times New Roman"/>
-          <w:sz w:val="24"/>
-          <w:szCs w:val="24"/>
-        </w:rPr>
-      </w:pPr>
-      <w:r>
-        <w:rPr>
-          <w:rFonts w:ascii="Times New Roman" w:hAnsi="Times New Roman" w:cs="Times New Roman"/>
-          <w:b/>
-          <w:bCs/>
-          <w:sz w:val="24"/>
-          <w:szCs w:val="24"/>
-        </w:rPr>
-        <w:t>Service of Citation</w:t>
-      </w:r>
-    </w:p>
-    <w:p>
-      <w:pPr>
-        <w:jc w:val="both"/>
-        <w:rPr>
-          <w:rFonts w:ascii="Times New Roman" w:hAnsi="Times New Roman" w:cs="Times New Roman"/>
-          <w:sz w:val="24"/>
-          <w:szCs w:val="24"/>
-        </w:rPr>
-      </w:pPr>
-      <w:r>
-        <w:rPr>
-          <w:rFonts w:ascii="Times New Roman" w:hAnsi="Times New Roman" w:cs="Times New Roman"/>
-          <w:sz w:val="24"/>
-          <w:szCs w:val="24"/>
-        </w:rPr>
-        <w:tab/>
-        <w:t xml:space="preserve">Plaintiff requests that </w:t>
-      </w:r>
-      <w:r>
-        <w:rPr>
-          <w:rFonts w:ascii="Times New Roman" w:hAnsi="Times New Roman" w:cs="Times New Roman"/>
-          <w:sz w:val="24"/>
-          <w:szCs w:val="24"/>
-        </w:rPr>
-        <w:t>citation be issued</w:t>
-      </w:r>
-      <w:r>
-        <w:rPr>
-          <w:rFonts w:ascii="Times New Roman" w:hAnsi="Times New Roman" w:cs="Times New Roman"/>
-          <w:sz w:val="24"/>
-          <w:szCs w:val="24"/>
-        </w:rPr>
-        <w:t xml:space="preserve">. This petition and with citation attached should be served on each </w:t>
-      </w:r>
-      <w:r>
-        <w:rPr>
-          <w:rFonts w:ascii="Times New Roman" w:hAnsi="Times New Roman" w:cs="Times New Roman"/>
-          <w:sz w:val="24"/>
-          <w:szCs w:val="24"/>
-        </w:rPr>
-        <w:t xml:space="preserve">defendant named in this suit or to a person over the age of 16 years at </w:t>
-      </w:r>
-      <w:r>
-        <w:rPr>
-          <w:rFonts w:ascii="Times New Roman" w:hAnsi="Times New Roman" w:cs="Times New Roman"/>
-          <w:sz w:val="24"/>
-          <w:szCs w:val="24"/>
-        </w:rPr>
-        <w:t>{{</w:t>
-      </w:r>
-      <w:proofErr w:type="spellStart"/>
-      <w:r>
-        <w:rPr>
-          <w:rFonts w:ascii="Times New Roman" w:hAnsi="Times New Roman" w:cs="Times New Roman"/>
-          <w:sz w:val="24"/>
-          <w:szCs w:val="24"/>
-        </w:rPr>
-        <w:t>the_property</w:t>
-      </w:r>
-      <w:r>
-        <w:rPr>
-          <w:rFonts w:ascii="Times New Roman" w:hAnsi="Times New Roman" w:cs="Times New Roman"/>
-          <w:sz w:val="24"/>
-          <w:szCs w:val="24"/>
-        </w:rPr>
-        <w:t>.</w:t>
-      </w:r>
-      <w:r>
-        <w:rPr>
-          <w:rFonts w:ascii="Times New Roman" w:hAnsi="Times New Roman" w:cs="Times New Roman"/>
-          <w:sz w:val="24"/>
-          <w:szCs w:val="24"/>
-        </w:rPr>
-        <w:t>on_one_line</w:t>
-      </w:r>
-      <w:proofErr w:type="spellEnd"/>
-      <w:r>
-        <w:rPr>
-          <w:rFonts w:ascii="Times New Roman" w:hAnsi="Times New Roman" w:cs="Times New Roman"/>
-          <w:sz w:val="24"/>
-          <w:szCs w:val="24"/>
-        </w:rPr>
-        <w:t>()}}</w:t>
-      </w:r>
-      <w:r>
-        <w:rPr>
-          <w:rFonts w:ascii="Times New Roman" w:hAnsi="Times New Roman" w:cs="Times New Roman"/>
-          <w:sz w:val="24"/>
-          <w:szCs w:val="24"/>
-        </w:rPr>
-        <w:t xml:space="preserve"> or wherever each such defendant may be found</w:t>
-      </w:r>
-      <w:r>
-        <w:rPr>
-          <w:rFonts w:ascii="Times New Roman" w:hAnsi="Times New Roman" w:cs="Times New Roman"/>
-          <w:sz w:val="24"/>
-          <w:szCs w:val="24"/>
-        </w:rPr>
-        <w:t xml:space="preserve">. If, after reasonable attempts, service has not been successful, Plaintiff asks the Court to authorize </w:t>
-      </w:r>
-      <w:r>
-        <w:rPr>
-          <w:rFonts w:ascii="Times New Roman" w:hAnsi="Times New Roman" w:cs="Times New Roman"/>
-          <w:sz w:val="24"/>
-          <w:szCs w:val="24"/>
-        </w:rPr>
-        <w:t>alternative service as permitted by the Texas Rules of Civil Procedure.</w:t>
-      </w:r>
-    </w:p>
-    <w:p>
-      <w:pPr>
-        <w:rPr>
-          <w:rFonts w:ascii="Times New Roman" w:hAnsi="Times New Roman" w:cs="Times New Roman"/>
-          <w:sz w:val="24"/>
-          <w:szCs w:val="24"/>
-        </w:rPr>
-      </w:pPr>
-      <w:r>
-        <w:rPr>
-          <w:rFonts w:ascii="Times New Roman" w:hAnsi="Times New Roman" w:cs="Times New Roman"/>
-          <w:sz w:val="24"/>
-          <w:szCs w:val="24"/>
-        </w:rPr>
-        <w:t xml:space="preserve">{%p if </w:t>
-      </w:r>
-      <w:proofErr w:type="spellStart"/>
-      <w:r>
-        <w:rPr>
-          <w:rFonts w:ascii="Times New Roman" w:hAnsi="Times New Roman" w:cs="Times New Roman"/>
-          <w:sz w:val="24"/>
-          <w:szCs w:val="24"/>
-        </w:rPr>
-        <w:t>jury_demanded</w:t>
-      </w:r>
-      <w:proofErr w:type="spellEnd"/>
-      <w:r>
-        <w:rPr>
-          <w:rFonts w:ascii="Times New Roman" w:hAnsi="Times New Roman" w:cs="Times New Roman"/>
-          <w:sz w:val="24"/>
-          <w:szCs w:val="24"/>
-        </w:rPr>
-        <w:t xml:space="preserve"> %}</w:t>
-      </w:r>
-    </w:p>
-    <w:p>
-      <w:pPr>
-        <w:jc w:val="center"/>
-        <w:rPr>
-          <w:rFonts w:ascii="Times New Roman" w:hAnsi="Times New Roman" w:cs="Times New Roman"/>
-          <w:sz w:val="24"/>
-          <w:szCs w:val="24"/>
-        </w:rPr>
-      </w:pPr>
-      <w:r>
-        <w:rPr>
-          <w:rFonts w:ascii="Times New Roman" w:hAnsi="Times New Roman" w:cs="Times New Roman"/>
-          <w:b/>
-          <w:bCs/>
-          <w:sz w:val="24"/>
-          <w:szCs w:val="24"/>
-        </w:rPr>
-        <w:t>Jury Demand</w:t>
-      </w:r>
-    </w:p>
-    <w:p>
-      <w:pPr>
-        <w:jc w:val="both"/>
-        <w:rPr>
-          <w:rFonts w:ascii="Times New Roman" w:hAnsi="Times New Roman" w:cs="Times New Roman"/>
-          <w:sz w:val="24"/>
-          <w:szCs w:val="24"/>
-        </w:rPr>
-      </w:pPr>
-      <w:r>
-        <w:rPr>
-          <w:rFonts w:ascii="Times New Roman" w:hAnsi="Times New Roman" w:cs="Times New Roman"/>
-          <w:sz w:val="24"/>
-          <w:szCs w:val="24"/>
-        </w:rPr>
-        <w:tab/>
-      </w:r>
-      <w:r>
-        <w:rPr>
-          <w:rFonts w:ascii="Times New Roman" w:hAnsi="Times New Roman" w:cs="Times New Roman"/>
-          <w:sz w:val="24"/>
-          <w:szCs w:val="24"/>
-        </w:rPr>
-        <w:t>Plaintiff requests a jury trial and will pay the jury fee of {{</w:t>
-      </w:r>
-      <w:proofErr w:type="spellStart"/>
-      <w:r>
-        <w:rPr>
-          <w:rFonts w:ascii="Times New Roman" w:hAnsi="Times New Roman" w:cs="Times New Roman"/>
-          <w:sz w:val="24"/>
-          <w:szCs w:val="24"/>
-        </w:rPr>
-        <w:t>jury_fee_amount</w:t>
-      </w:r>
-      <w:proofErr w:type="spellEnd"/>
-      <w:r>
-        <w:rPr>
-          <w:rFonts w:ascii="Times New Roman" w:hAnsi="Times New Roman" w:cs="Times New Roman"/>
-          <w:sz w:val="24"/>
-          <w:szCs w:val="24"/>
-        </w:rPr>
-        <w:t>}} at least three days before trial.</w:t>
-      </w:r>
-    </w:p>
-    <w:p>
-      <w:pPr>
-        <w:rPr>
-          <w:rFonts w:ascii="Times New Roman" w:hAnsi="Times New Roman" w:cs="Times New Roman"/>
-          <w:sz w:val="24"/>
-          <w:szCs w:val="24"/>
-        </w:rPr>
-      </w:pPr>
-      <w:r>
-        <w:rPr>
-          <w:rFonts w:ascii="Times New Roman" w:hAnsi="Times New Roman" w:cs="Times New Roman"/>
-          <w:sz w:val="24"/>
-          <w:szCs w:val="24"/>
-        </w:rPr>
-        <w:lastRenderedPageBreak/>
-        <w:t>{%</w:t>
-      </w:r>
-      <w:r>
-        <w:rPr>
-          <w:rFonts w:ascii="Times New Roman" w:hAnsi="Times New Roman" w:cs="Times New Roman"/>
-          <w:sz w:val="24"/>
-          <w:szCs w:val="24"/>
-        </w:rPr>
-        <w:t>p endif %}</w:t>
-      </w:r>
-    </w:p>
-    <w:p>
-      <w:pPr>
-        <w:rPr>
-          <w:rFonts w:ascii="Times New Roman" w:hAnsi="Times New Roman" w:cs="Times New Roman"/>
-          <w:sz w:val="24"/>
-          <w:szCs w:val="24"/>
-        </w:rPr>
-      </w:pPr>
-      <w:r>
-        <w:rPr>
-          <w:rFonts w:ascii="Times New Roman" w:hAnsi="Times New Roman" w:cs="Times New Roman"/>
-          <w:sz w:val="24"/>
-          <w:szCs w:val="24"/>
-        </w:rPr>
-        <w:t xml:space="preserve">{%p </w:t>
-      </w:r>
-      <w:r>
-        <w:rPr>
-          <w:rFonts w:ascii="Times New Roman" w:hAnsi="Times New Roman" w:cs="Times New Roman"/>
-          <w:sz w:val="24"/>
-          <w:szCs w:val="24"/>
-        </w:rPr>
-        <w:t xml:space="preserve">if </w:t>
-      </w:r>
-      <w:proofErr w:type="spellStart"/>
-      <w:r>
-        <w:rPr>
-          <w:rFonts w:ascii="Times New Roman" w:hAnsi="Times New Roman" w:cs="Times New Roman"/>
-          <w:sz w:val="24"/>
-          <w:szCs w:val="24"/>
-        </w:rPr>
-        <w:t>email_service_consented</w:t>
-      </w:r>
-      <w:proofErr w:type="spellEnd"/>
-      <w:r>
-        <w:rPr>
-          <w:rFonts w:ascii="Times New Roman" w:hAnsi="Times New Roman" w:cs="Times New Roman"/>
-          <w:sz w:val="24"/>
-          <w:szCs w:val="24"/>
-        </w:rPr>
-        <w:t xml:space="preserve"> %}</w:t>
-      </w:r>
-    </w:p>
-    <w:p>
-      <w:pPr>
-        <w:jc w:val="center"/>
-        <w:rPr>
-          <w:rFonts w:ascii="Times New Roman" w:hAnsi="Times New Roman" w:cs="Times New Roman"/>
-          <w:b/>
-          <w:bCs/>
-          <w:sz w:val="24"/>
-          <w:szCs w:val="24"/>
-        </w:rPr>
-      </w:pPr>
-      <w:r>
-        <w:rPr>
-          <w:rFonts w:ascii="Times New Roman" w:hAnsi="Times New Roman" w:cs="Times New Roman"/>
-          <w:b/>
-          <w:bCs/>
-          <w:sz w:val="24"/>
-          <w:szCs w:val="24"/>
-        </w:rPr>
-        <w:t>Consent to Electronic Service</w:t>
-      </w:r>
-    </w:p>
-    <w:p>
-      <w:pPr>
-        <w:jc w:val="both"/>
-        <w:rPr>
-          <w:rFonts w:ascii="Times New Roman" w:hAnsi="Times New Roman" w:cs="Times New Roman"/>
-          <w:sz w:val="24"/>
-          <w:szCs w:val="24"/>
-        </w:rPr>
-      </w:pPr>
-      <w:r>
-        <w:rPr>
-          <w:rFonts w:ascii="Times New Roman" w:hAnsi="Times New Roman" w:cs="Times New Roman"/>
-          <w:sz w:val="24"/>
-          <w:szCs w:val="24"/>
-        </w:rPr>
-        <w:tab/>
-        <w:t>Plaintiff consents for the answer to this suit and any other motions or pleadings to be served on Plaintiff by electronic mail to {{</w:t>
-      </w:r>
-      <w:proofErr w:type="spellStart"/>
-      <w:r>
-        <w:rPr>
-          <w:rFonts w:ascii="Times New Roman" w:hAnsi="Times New Roman" w:cs="Times New Roman"/>
-          <w:sz w:val="24"/>
-          <w:szCs w:val="24"/>
-        </w:rPr>
-        <w:t>plaintiff</w:t>
-      </w:r>
-      <w:r>
-        <w:rPr>
-          <w:rFonts w:ascii="Times New Roman" w:hAnsi="Times New Roman" w:cs="Times New Roman"/>
-          <w:sz w:val="24"/>
-          <w:szCs w:val="24"/>
-        </w:rPr>
-        <w:t>.email</w:t>
-      </w:r>
-      <w:proofErr w:type="spellEnd"/>
-      <w:r>
-        <w:rPr>
-          <w:rFonts w:ascii="Times New Roman" w:hAnsi="Times New Roman" w:cs="Times New Roman"/>
-          <w:sz w:val="24"/>
-          <w:szCs w:val="24"/>
-        </w:rPr>
-        <w:t>}}.</w:t>
-      </w:r>
-    </w:p>
-    <w:p>
-      <w:pPr>
-        <w:rPr>
-          <w:rFonts w:ascii="Times New Roman" w:hAnsi="Times New Roman" w:cs="Times New Roman"/>
-          <w:sz w:val="24"/>
-          <w:szCs w:val="24"/>
-        </w:rPr>
-      </w:pPr>
-      <w:r>
-        <w:rPr>
-          <w:rFonts w:ascii="Times New Roman" w:hAnsi="Times New Roman" w:cs="Times New Roman"/>
-          <w:sz w:val="24"/>
-          <w:szCs w:val="24"/>
-        </w:rPr>
-        <w:t>{%p endif %}</w:t>
-      </w:r>
-    </w:p>
-    <w:p>
-      <w:pPr>
-        <w:jc w:val="center"/>
-        <w:rPr>
-          <w:rFonts w:ascii="Times New Roman" w:hAnsi="Times New Roman" w:cs="Times New Roman"/>
-          <w:sz w:val="24"/>
-          <w:szCs w:val="24"/>
-        </w:rPr>
-      </w:pPr>
-      <w:r>
-        <w:rPr>
-          <w:rFonts w:ascii="Times New Roman" w:hAnsi="Times New Roman" w:cs="Times New Roman"/>
-          <w:b/>
-          <w:bCs/>
-          <w:sz w:val="24"/>
-          <w:szCs w:val="24"/>
-        </w:rPr>
-        <w:t>Relief Requested</w:t>
-      </w:r>
-    </w:p>
-    <w:p>
-      <w:pPr>
-        <w:jc w:val="both"/>
-        <w:rPr>
-          <w:rFonts w:ascii="Times New Roman" w:hAnsi="Times New Roman" w:cs="Times New Roman"/>
-          <w:sz w:val="24"/>
-          <w:szCs w:val="24"/>
-        </w:rPr>
-      </w:pPr>
-      <w:r>
-        <w:rPr>
-          <w:rFonts w:ascii="Times New Roman" w:hAnsi="Times New Roman" w:cs="Times New Roman"/>
-          <w:sz w:val="24"/>
-          <w:szCs w:val="24"/>
-        </w:rPr>
-        <w:tab/>
-        <w:t xml:space="preserve">Plaintiff requests that Defendant </w:t>
-      </w:r>
-      <w:r>
-        <w:rPr>
-          <w:rFonts w:ascii="Times New Roman" w:hAnsi="Times New Roman" w:cs="Times New Roman"/>
-          <w:sz w:val="24"/>
-          <w:szCs w:val="24"/>
-        </w:rPr>
-        <w:t>be</w:t>
-      </w:r>
-      <w:r>
-        <w:rPr>
-          <w:rFonts w:ascii="Times New Roman" w:hAnsi="Times New Roman" w:cs="Times New Roman"/>
-          <w:sz w:val="24"/>
-          <w:szCs w:val="24"/>
-        </w:rPr>
-        <w:t xml:space="preserve"> served with citation and that Plain</w:t>
-      </w:r>
-      <w:r>
-        <w:rPr>
-          <w:rFonts w:ascii="Times New Roman" w:hAnsi="Times New Roman" w:cs="Times New Roman"/>
-          <w:sz w:val="24"/>
-          <w:szCs w:val="24"/>
-        </w:rPr>
-        <w:t>tiff is awarded a judgment against Defendant for: possession of the premises</w:t>
-      </w:r>
-      <w:r>
-        <w:rPr>
-          <w:rFonts w:ascii="Times New Roman" w:hAnsi="Times New Roman" w:cs="Times New Roman"/>
-          <w:sz w:val="24"/>
-          <w:szCs w:val="24"/>
-        </w:rPr>
-        <w:t>, including removal of Defendant and Defendant’s property and possession from the subject premises</w:t>
-      </w:r>
-      <w:r>
-        <w:rPr>
-          <w:rFonts w:ascii="Times New Roman" w:hAnsi="Times New Roman" w:cs="Times New Roman"/>
-          <w:sz w:val="24"/>
-          <w:szCs w:val="24"/>
-        </w:rPr>
-        <w:t>; unpaid rent</w:t>
-      </w:r>
-      <w:r>
-        <w:rPr>
-          <w:rFonts w:ascii="Times New Roman" w:hAnsi="Times New Roman" w:cs="Times New Roman"/>
-          <w:sz w:val="24"/>
-          <w:szCs w:val="24"/>
-        </w:rPr>
-        <w:t>{</w:t>
-      </w:r>
-      <w:r>
-        <w:rPr>
-          <w:rFonts w:ascii="Times New Roman" w:hAnsi="Times New Roman" w:cs="Times New Roman"/>
-          <w:sz w:val="24"/>
-          <w:szCs w:val="24"/>
-        </w:rPr>
-        <w:t xml:space="preserve">% if </w:t>
-      </w:r>
-      <w:proofErr w:type="spellStart"/>
-      <w:r>
-        <w:rPr>
-          <w:rFonts w:ascii="Times New Roman" w:hAnsi="Times New Roman" w:cs="Times New Roman"/>
-          <w:sz w:val="24"/>
-          <w:szCs w:val="24"/>
-        </w:rPr>
-        <w:t>plaintiff_is_repre</w:t>
-      </w:r>
-      <w:r>
-        <w:rPr>
-          <w:rFonts w:ascii="Times New Roman" w:hAnsi="Times New Roman" w:cs="Times New Roman"/>
-          <w:sz w:val="24"/>
-          <w:szCs w:val="24"/>
-        </w:rPr>
-        <w:t>sented</w:t>
-      </w:r>
-      <w:proofErr w:type="spellEnd"/>
-      <w:r>
-        <w:rPr>
-          <w:rFonts w:ascii="Times New Roman" w:hAnsi="Times New Roman" w:cs="Times New Roman"/>
-          <w:sz w:val="24"/>
-          <w:szCs w:val="24"/>
-        </w:rPr>
-        <w:t xml:space="preserve"> %}; attorney’s fees and costs{%</w:t>
-      </w:r>
-      <w:r>
-        <w:rPr>
-          <w:rFonts w:ascii="Times New Roman" w:hAnsi="Times New Roman" w:cs="Times New Roman"/>
-          <w:sz w:val="24"/>
-          <w:szCs w:val="24"/>
-        </w:rPr>
-        <w:t xml:space="preserve"> endif %};pre- and post-judgment interest at the rate stated in the lease </w:t>
-      </w:r>
-      <w:r>
-        <w:rPr>
-          <w:rFonts w:ascii="Times New Roman" w:hAnsi="Times New Roman" w:cs="Times New Roman"/>
-          <w:sz w:val="24"/>
-          <w:szCs w:val="24"/>
-        </w:rPr>
-        <w:t>or the statutory rate for judgments.</w:t>
-      </w:r>
-    </w:p>
-    <w:p>
-      <w:pPr>
-        <w:rPr>
-          <w:rFonts w:ascii="Times New Roman" w:hAnsi="Times New Roman" w:cs="Times New Roman"/>
-          <w:sz w:val="24"/>
-          <w:szCs w:val="24"/>
-        </w:rPr>
-      </w:pPr>
-      <w:r>
-        <w:rPr>
-          <w:rFonts w:ascii="Times New Roman" w:hAnsi="Times New Roman" w:cs="Times New Roman"/>
-          <w:sz w:val="24"/>
-          <w:szCs w:val="24"/>
-        </w:rPr>
-        <w:t>{{p include_docx_template(‘</w:t>
-      </w:r>
-      <w:r>
-        <w:rPr>
-          <w:rFonts w:ascii="Times New Roman" w:hAnsi="Times New Roman" w:cs="Times New Roman"/>
-          <w:sz w:val="24"/>
-          <w:szCs w:val="24"/>
-        </w:rPr>
-        <w:t>docassemble.UsTxFamilyLaw:</w:t>
-      </w:r>
-      <w:r>
-        <w:rPr>
-          <w:rFonts w:ascii="Times New Roman" w:hAnsi="Times New Roman" w:cs="Times New Roman"/>
-          <w:sz w:val="24"/>
-          <w:szCs w:val="24"/>
-        </w:rPr>
-        <w:t>000_</w:t>
-      </w:r>
-      <w:r>
-        <w:rPr>
-          <w:rFonts w:ascii="Times New Roman" w:hAnsi="Times New Roman" w:cs="Times New Roman"/>
-          <w:sz w:val="24"/>
-          <w:szCs w:val="24"/>
-        </w:rPr>
-        <w:t>prose_</w:t>
-      </w:r>
-      <w:r>
-        <w:rPr>
-          <w:rFonts w:ascii="Times New Roman" w:hAnsi="Times New Roman" w:cs="Times New Roman"/>
-          <w:sz w:val="24"/>
-          <w:szCs w:val="24"/>
-        </w:rPr>
-        <w:t>signature_block.docx’)}}</w:t>
-      </w:r>
-    </w:p>
-    <w:p>
-      <w:pPr>
-        <w:rPr>
-          <w:rFonts w:ascii="Times New Roman" w:hAnsi="Times New Roman" w:cs="Times New Roman"/>
-          <w:sz w:val="24"/>
-          <w:szCs w:val="24"/>
-        </w:rPr>
-      </w:pPr>
-      <w:r>
-        <w:rPr>
-          <w:rFonts w:ascii="Times New Roman" w:hAnsi="Times New Roman" w:cs="Times New Roman"/>
-          <w:sz w:val="24"/>
-          <w:szCs w:val="24"/>
-        </w:rPr>
-        <w:br w:type="page"/>
-      </w:r>
-    </w:p>
-    <w:p>
-      <w:pPr>
-        <w:jc w:val="center"/>
-        <w:rPr>
-          <w:rFonts w:ascii="Times New Roman" w:hAnsi="Times New Roman" w:cs="Times New Roman"/>
-          <w:sz w:val="24"/>
-          <w:szCs w:val="24"/>
-        </w:rPr>
-      </w:pPr>
-      <w:r>
-        <w:rPr>
-          <w:rFonts w:ascii="Times New Roman" w:hAnsi="Times New Roman" w:cs="Times New Roman"/>
-          <w:b/>
-          <w:bCs/>
-          <w:sz w:val="24"/>
-          <w:szCs w:val="24"/>
-        </w:rPr>
         <w:lastRenderedPageBreak/>
         <w:t>Declaration</w:t>
       </w:r>
@@ -2515,7 +2202,6 @@
         <w:tab/>
         <w:t>My name is {{</w:t>
       </w:r>
-      <w:proofErr w:type="spellStart"/>
       <w:r>
         <w:rPr>
           <w:rFonts w:ascii="Times New Roman" w:hAnsi="Times New Roman" w:cs="Times New Roman"/>
@@ -2530,16 +2216,7 @@
           <w:sz w:val="24"/>
           <w:szCs w:val="24"/>
         </w:rPr>
-        <w:t>.name.full</w:t>
-      </w:r>
-      <w:proofErr w:type="spellEnd"/>
-      <w:r>
-        <w:rPr>
-          <w:rFonts w:ascii="Times New Roman" w:hAnsi="Times New Roman" w:cs="Times New Roman"/>
-          <w:sz w:val="24"/>
-          <w:szCs w:val="24"/>
-        </w:rPr>
-        <w:t>()}}</w:t>
+        <w:t>.name.full()}}</w:t>
       </w:r>
       <w:r>
         <w:rPr>
@@ -2549,7 +2226,6 @@
         </w:rPr>
         <w:t>. My date of birth is {{</w:t>
       </w:r>
-      <w:proofErr w:type="spellStart"/>
       <w:r>
         <w:rPr>
           <w:rFonts w:ascii="Times New Roman" w:hAnsi="Times New Roman" w:cs="Times New Roman"/>
@@ -2564,18 +2240,8 @@
           <w:sz w:val="24"/>
           <w:szCs w:val="24"/>
         </w:rPr>
-        <w:t>date_of_birth</w:t>
-      </w:r>
-      <w:proofErr w:type="spellEnd"/>
-      <w:r>
-        <w:rPr>
-          <w:rFonts w:ascii="Times New Roman" w:hAnsi="Times New Roman" w:cs="Times New Roman"/>
-          <w:sz w:val="24"/>
-          <w:szCs w:val="24"/>
-        </w:rPr>
-        <w:t>}}. My address is {{</w:t>
-      </w:r>
-      <w:proofErr w:type="spellStart"/>
+        <w:t>date_of_birth}}. My address is {{</w:t>
+      </w:r>
       <w:r>
         <w:rPr>
           <w:rFonts w:ascii="Times New Roman" w:hAnsi="Times New Roman" w:cs="Times New Roman"/>
@@ -2600,7 +2266,6 @@
         </w:rPr>
         <w:t>on_one_line</w:t>
       </w:r>
-      <w:proofErr w:type="spellEnd"/>
       <w:r>
         <w:rPr>
           <w:rFonts w:ascii="Times New Roman" w:hAnsi="Times New Roman" w:cs="Times New Roman"/>
@@ -2633,16 +2298,7 @@
           <w:szCs w:val="24"/>
         </w:rPr>
         <w:tab/>
-        <w:t>SIGNED in {{</w:t>
-      </w:r>
-      <w:proofErr w:type="spellStart"/>
-      <w:r>
-        <w:rPr>
-          <w:rFonts w:ascii="Times New Roman" w:hAnsi="Times New Roman" w:cs="Times New Roman"/>
-          <w:sz w:val="24"/>
-          <w:szCs w:val="24"/>
-        </w:rPr>
-        <w:t>execution</w:t>
+        <w:t>SIGNED in {{execution</w:t>
       </w:r>
       <w:r>
         <w:rPr>
@@ -2652,23 +2308,13 @@
         </w:rPr>
         <w:t>_county</w:t>
       </w:r>
-      <w:proofErr w:type="spellEnd"/>
-      <w:r>
-        <w:rPr>
-          <w:rFonts w:ascii="Times New Roman" w:hAnsi="Times New Roman" w:cs="Times New Roman"/>
-          <w:sz w:val="24"/>
-          <w:szCs w:val="24"/>
-        </w:rPr>
-        <w:t>}}, {{</w:t>
-      </w:r>
-      <w:proofErr w:type="spellStart"/>
-      <w:r>
-        <w:rPr>
-          <w:rFonts w:ascii="Times New Roman" w:hAnsi="Times New Roman" w:cs="Times New Roman"/>
-          <w:sz w:val="24"/>
-          <w:szCs w:val="24"/>
-        </w:rPr>
-        <w:t>execution</w:t>
+      <w:r>
+        <w:rPr>
+          <w:rFonts w:ascii="Times New Roman" w:hAnsi="Times New Roman" w:cs="Times New Roman"/>
+          <w:sz w:val="24"/>
+          <w:szCs w:val="24"/>
+        </w:rPr>
+        <w:t>}}, {{execution</w:t>
       </w:r>
       <w:r>
         <w:rPr>
@@ -2678,7 +2324,6 @@
         </w:rPr>
         <w:t>_state</w:t>
       </w:r>
-      <w:proofErr w:type="spellEnd"/>
       <w:r>
         <w:rPr>
           <w:rFonts w:ascii="Times New Roman" w:hAnsi="Times New Roman" w:cs="Times New Roman"/>
@@ -2693,25 +2338,7 @@
           <w:sz w:val="24"/>
           <w:szCs w:val="24"/>
         </w:rPr>
-        <w:t xml:space="preserve"> on {{</w:t>
-      </w:r>
-      <w:proofErr w:type="spellStart"/>
-      <w:r>
-        <w:rPr>
-          <w:rFonts w:ascii="Times New Roman" w:hAnsi="Times New Roman" w:cs="Times New Roman"/>
-          <w:sz w:val="24"/>
-          <w:szCs w:val="24"/>
-        </w:rPr>
-        <w:t>execution_date</w:t>
-      </w:r>
-      <w:proofErr w:type="spellEnd"/>
-      <w:r>
-        <w:rPr>
-          <w:rFonts w:ascii="Times New Roman" w:hAnsi="Times New Roman" w:cs="Times New Roman"/>
-          <w:sz w:val="24"/>
-          <w:szCs w:val="24"/>
-        </w:rPr>
-        <w:t>}}.</w:t>
+        <w:t xml:space="preserve"> on {{execution_date}}.</w:t>
       </w:r>
     </w:p>
     <w:p>
@@ -2741,7 +2368,6 @@
         </w:rPr>
         <w:t>{{</w:t>
       </w:r>
-      <w:proofErr w:type="spellStart"/>
       <w:r>
         <w:rPr>
           <w:rFonts w:ascii="Times New Roman" w:hAnsi="Times New Roman" w:cs="Times New Roman"/>
@@ -2756,16 +2382,7 @@
           <w:sz w:val="24"/>
           <w:szCs w:val="24"/>
         </w:rPr>
-        <w:t>_signature</w:t>
-      </w:r>
-      <w:proofErr w:type="spellEnd"/>
-      <w:r>
-        <w:rPr>
-          <w:rFonts w:ascii="Times New Roman" w:hAnsi="Times New Roman" w:cs="Times New Roman"/>
-          <w:sz w:val="24"/>
-          <w:szCs w:val="24"/>
-        </w:rPr>
-        <w:t>}}</w:t>
+        <w:t>_signature}}</w:t>
       </w:r>
     </w:p>
     <w:p>
@@ -2788,7 +2405,6 @@
         </w:rPr>
         <w:t>{{</w:t>
       </w:r>
-      <w:proofErr w:type="spellStart"/>
       <w:r>
         <w:rPr>
           <w:rFonts w:ascii="Times New Roman" w:hAnsi="Times New Roman" w:cs="Times New Roman"/>
@@ -2803,16 +2419,7 @@
           <w:sz w:val="24"/>
           <w:szCs w:val="24"/>
         </w:rPr>
-        <w:t>.name.full</w:t>
-      </w:r>
-      <w:proofErr w:type="spellEnd"/>
-      <w:r>
-        <w:rPr>
-          <w:rFonts w:ascii="Times New Roman" w:hAnsi="Times New Roman" w:cs="Times New Roman"/>
-          <w:sz w:val="24"/>
-          <w:szCs w:val="24"/>
-        </w:rPr>
-        <w:t>()}}</w:t>
+        <w:t>.name.full()}}</w:t>
       </w:r>
     </w:p>
     <w:p>
@@ -2923,6 +2530,32 @@
           <w:p>
             <w:pPr>
               <w:jc w:val="center"/>
+              <w:rPr>
+                <w:rFonts w:cs="Times New Roman"/>
+                <w:sz w:val="24"/>
+                <w:szCs w:val="24"/>
+              </w:rPr>
+            </w:pPr>
+          </w:p>
+          <w:p>
+            <w:pPr>
+              <w:rPr>
+                <w:rFonts w:cs="Times New Roman"/>
+                <w:sz w:val="24"/>
+                <w:szCs w:val="24"/>
+              </w:rPr>
+            </w:pPr>
+            <w:r>
+              <w:rPr>
+                <w:rFonts w:cs="Times New Roman"/>
+                <w:sz w:val="24"/>
+                <w:szCs w:val="24"/>
+              </w:rPr>
+              <w:t>You will need to complete a Statement Regarding Military Service and attach it to this petition before filing the petition.</w:t>
+            </w:r>
+          </w:p>
+          <w:p>
+            <w:pPr>
               <w:rPr>
                 <w:rFonts w:cs="Times New Roman"/>
                 <w:sz w:val="24"/>

--- a/docassemble/UsTxFamilyLaw/data/templates/Eviction Petition Pro Se.docx
+++ b/docassemble/UsTxFamilyLaw/data/templates/Eviction Petition Pro Se.docx
@@ -313,6 +313,22 @@
           <w:sz w:val="24"/>
           <w:szCs w:val="24"/>
         </w:rPr>
+        <w:t xml:space="preserve"> (the “Subject Pr</w:t>
+      </w:r>
+      <w:r>
+        <w:rPr>
+          <w:rFonts w:ascii="Times New Roman" w:hAnsi="Times New Roman" w:cs="Times New Roman"/>
+          <w:sz w:val="24"/>
+          <w:szCs w:val="24"/>
+        </w:rPr>
+        <w:t>operty”)</w:t>
+      </w:r>
+      <w:r>
+        <w:rPr>
+          <w:rFonts w:ascii="Times New Roman" w:hAnsi="Times New Roman" w:cs="Times New Roman"/>
+          <w:sz w:val="24"/>
+          <w:szCs w:val="24"/>
+        </w:rPr>
         <w:t>.</w:t>
       </w:r>
     </w:p>
@@ -389,7 +405,7 @@
       <w:pPr>
         <w:tabs>
           <w:tab w:val="left" w:pos="2160"/>
-          <w:tab w:val="decimal" w:pos="5040"/>
+          <w:tab w:val="decimal" w:pos="6480"/>
         </w:tabs>
         <w:spacing w:after="0"/>
         <w:rPr>
@@ -444,7 +460,7 @@
       <w:pPr>
         <w:tabs>
           <w:tab w:val="left" w:pos="2160"/>
-          <w:tab w:val="decimal" w:pos="5040"/>
+          <w:tab w:val="decimal" w:pos="6480"/>
         </w:tabs>
         <w:spacing w:after="0"/>
         <w:rPr>
@@ -520,7 +536,7 @@
       <w:pPr>
         <w:tabs>
           <w:tab w:val="left" w:pos="2160"/>
-          <w:tab w:val="decimal" w:pos="5040"/>
+          <w:tab w:val="decimal" w:pos="6480"/>
         </w:tabs>
         <w:rPr>
           <w:rFonts w:ascii="Times New Roman" w:hAnsi="Times New Roman" w:cs="Times New Roman"/>
@@ -1256,6 +1272,32 @@
     </w:p>
     <w:p>
       <w:pPr>
+        <w:jc w:val="both"/>
+        <w:rPr>
+          <w:rFonts w:ascii="Times New Roman" w:hAnsi="Times New Roman" w:cs="Times New Roman"/>
+          <w:sz w:val="24"/>
+          <w:szCs w:val="24"/>
+        </w:rPr>
+      </w:pPr>
+      <w:r>
+        <w:rPr>
+          <w:rFonts w:ascii="Times New Roman" w:hAnsi="Times New Roman" w:cs="Times New Roman"/>
+          <w:sz w:val="24"/>
+          <w:szCs w:val="24"/>
+        </w:rPr>
+        <w:t>{%p if cl</w:t>
+      </w:r>
+      <w:r>
+        <w:rPr>
+          <w:rFonts w:ascii="Times New Roman" w:hAnsi="Times New Roman" w:cs="Times New Roman"/>
+          <w:sz w:val="24"/>
+          <w:szCs w:val="24"/>
+        </w:rPr>
+        <w:t>aiming_unpaid_rent %}</w:t>
+      </w:r>
+    </w:p>
+    <w:p>
+      <w:pPr>
         <w:jc w:val="center"/>
         <w:rPr>
           <w:rFonts w:ascii="Times New Roman" w:hAnsi="Times New Roman" w:cs="Times New Roman"/>
@@ -1335,6 +1377,24 @@
     </w:p>
     <w:p>
       <w:pPr>
+        <w:jc w:val="both"/>
+        <w:rPr>
+          <w:rFonts w:ascii="Times New Roman" w:hAnsi="Times New Roman" w:cs="Times New Roman"/>
+          <w:sz w:val="24"/>
+          <w:szCs w:val="24"/>
+        </w:rPr>
+      </w:pPr>
+      <w:r>
+        <w:rPr>
+          <w:rFonts w:ascii="Times New Roman" w:hAnsi="Times New Roman" w:cs="Times New Roman"/>
+          <w:sz w:val="24"/>
+          <w:szCs w:val="24"/>
+        </w:rPr>
+        <w:t>{%p endif %}</w:t>
+      </w:r>
+    </w:p>
+    <w:p>
+      <w:pPr>
         <w:rPr>
           <w:rFonts w:ascii="Times New Roman" w:hAnsi="Times New Roman" w:cs="Times New Roman"/>
           <w:sz w:val="24"/>
@@ -1708,6 +1768,7 @@
           <w:sz w:val="24"/>
           <w:szCs w:val="24"/>
         </w:rPr>
+        <w:lastRenderedPageBreak/>
         <w:t>{%p if jury_demanded %}</w:t>
       </w:r>
     </w:p>
@@ -1746,7 +1807,6 @@
           <w:sz w:val="24"/>
           <w:szCs w:val="24"/>
         </w:rPr>
-        <w:lastRenderedPageBreak/>
         <w:tab/>
       </w:r>
       <w:r>
@@ -1990,7 +2050,63 @@
           <w:sz w:val="24"/>
           <w:szCs w:val="24"/>
         </w:rPr>
-        <w:t>, including removal of Defendant and Defendant’s property and possession from the subject premises</w:t>
+        <w:t xml:space="preserve">, including removal of Defendant and Defendant’s property from the </w:t>
+      </w:r>
+      <w:r>
+        <w:rPr>
+          <w:rFonts w:ascii="Times New Roman" w:hAnsi="Times New Roman" w:cs="Times New Roman"/>
+          <w:sz w:val="24"/>
+          <w:szCs w:val="24"/>
+        </w:rPr>
+        <w:t>S</w:t>
+      </w:r>
+      <w:r>
+        <w:rPr>
+          <w:rFonts w:ascii="Times New Roman" w:hAnsi="Times New Roman" w:cs="Times New Roman"/>
+          <w:sz w:val="24"/>
+          <w:szCs w:val="24"/>
+        </w:rPr>
+        <w:t xml:space="preserve">ubject </w:t>
+      </w:r>
+      <w:r>
+        <w:rPr>
+          <w:rFonts w:ascii="Times New Roman" w:hAnsi="Times New Roman" w:cs="Times New Roman"/>
+          <w:sz w:val="24"/>
+          <w:szCs w:val="24"/>
+        </w:rPr>
+        <w:t>Property</w:t>
+      </w:r>
+      <w:r>
+        <w:rPr>
+          <w:rFonts w:ascii="Times New Roman" w:hAnsi="Times New Roman" w:cs="Times New Roman"/>
+          <w:sz w:val="24"/>
+          <w:szCs w:val="24"/>
+        </w:rPr>
+        <w:t xml:space="preserve">{% </w:t>
+      </w:r>
+      <w:r>
+        <w:rPr>
+          <w:rFonts w:ascii="Times New Roman" w:hAnsi="Times New Roman" w:cs="Times New Roman"/>
+          <w:sz w:val="24"/>
+          <w:szCs w:val="24"/>
+        </w:rPr>
+        <w:t>i</w:t>
+      </w:r>
+      <w:r>
+        <w:rPr>
+          <w:rFonts w:ascii="Times New Roman" w:hAnsi="Times New Roman" w:cs="Times New Roman"/>
+          <w:sz w:val="24"/>
+          <w:szCs w:val="24"/>
+        </w:rPr>
+        <w:t>f claiming</w:t>
+      </w:r>
+      <w:r>
+        <w:rPr>
+          <w:rFonts w:ascii="Times New Roman" w:hAnsi="Times New Roman" w:cs="Times New Roman"/>
+          <w:sz w:val="24"/>
+          <w:szCs w:val="24"/>
+        </w:rPr>
+        <w:t>_unpaid_rent %}</w:t>
       </w:r>
       <w:r>
         <w:rPr>
@@ -2006,6 +2122,14 @@
           <w:sz w:val="24"/>
           <w:szCs w:val="24"/>
         </w:rPr>
+        <w:t>{% endif %}</w:t>
+      </w:r>
+      <w:r>
+        <w:rPr>
+          <w:rFonts w:ascii="Times New Roman" w:hAnsi="Times New Roman" w:cs="Times New Roman"/>
+          <w:sz w:val="24"/>
+          <w:szCs w:val="24"/>
+        </w:rPr>
         <w:t>{</w:t>
       </w:r>
       <w:r>
@@ -2038,7 +2162,23 @@
           <w:sz w:val="24"/>
           <w:szCs w:val="24"/>
         </w:rPr>
-        <w:t xml:space="preserve"> endif %};</w:t>
+        <w:t xml:space="preserve"> endif %}</w:t>
+      </w:r>
+      <w:r>
+        <w:rPr>
+          <w:rFonts w:ascii="Times New Roman" w:hAnsi="Times New Roman" w:cs="Times New Roman"/>
+          <w:sz w:val="24"/>
+          <w:szCs w:val="24"/>
+        </w:rPr>
+        <w:t>{% if claiming_unpaid_rent %}</w:t>
+      </w:r>
+      <w:r>
+        <w:rPr>
+          <w:rFonts w:ascii="Times New Roman" w:hAnsi="Times New Roman" w:cs="Times New Roman"/>
+          <w:sz w:val="24"/>
+          <w:szCs w:val="24"/>
+        </w:rPr>
+        <w:t>;</w:t>
       </w:r>
       <w:r>
         <w:rPr>
@@ -2094,7 +2234,23 @@
           <w:sz w:val="24"/>
           <w:szCs w:val="24"/>
         </w:rPr>
-        <w:t xml:space="preserve"> the statutory rate for judgments.</w:t>
+        <w:t xml:space="preserve"> the statutory rate for judgments</w:t>
+      </w:r>
+      <w:r>
+        <w:rPr>
+          <w:rFonts w:ascii="Times New Roman" w:hAnsi="Times New Roman" w:cs="Times New Roman"/>
+          <w:sz w:val="24"/>
+          <w:szCs w:val="24"/>
+        </w:rPr>
+        <w:t>{% endif %}</w:t>
+      </w:r>
+      <w:r>
+        <w:rPr>
+          <w:rFonts w:ascii="Times New Roman" w:hAnsi="Times New Roman" w:cs="Times New Roman"/>
+          <w:sz w:val="24"/>
+          <w:szCs w:val="24"/>
+        </w:rPr>
+        <w:t>.</w:t>
       </w:r>
     </w:p>
     <w:p>
@@ -4648,6 +4804,15 @@
 </file>
 
 <file path=customXml/item2.xml><?xml version="1.0" encoding="utf-8"?>
+<?mso-contentType ?>
+<FormTemplates xmlns="http://schemas.microsoft.com/sharepoint/v3/contenttype/forms">
+  <Display>DocumentLibraryForm</Display>
+  <Edit>DocumentLibraryForm</Edit>
+  <New>DocumentLibraryForm</New>
+</FormTemplates>
+</file>
+
+<file path=customXml/item3.xml><?xml version="1.0" encoding="utf-8"?>
 <ct:contentTypeSchema xmlns:ct="http://schemas.microsoft.com/office/2006/metadata/contentType" xmlns:ma="http://schemas.microsoft.com/office/2006/metadata/properties/metaAttributes" ct:_="" ma:_="" ma:contentTypeName="Document" ma:contentTypeID="0x0101009817D49A1D2E4D448CE376503B781195" ma:contentTypeVersion="16" ma:contentTypeDescription="Create a new document." ma:contentTypeScope="" ma:versionID="e57a44cfd4c3a4ac32a41a7b0dcc972c">
   <xsd:schema xmlns:xsd="http://www.w3.org/2001/XMLSchema" xmlns:xs="http://www.w3.org/2001/XMLSchema" xmlns:p="http://schemas.microsoft.com/office/2006/metadata/properties" xmlns:ns3="9fc0c213-4ecb-49ab-b960-efaf3b528a83" xmlns:ns4="f70056d1-21c1-4f0c-9bd3-97a723e8d21b" targetNamespace="http://schemas.microsoft.com/office/2006/metadata/properties" ma:root="true" ma:fieldsID="83dfeb1657edeee6776655d69c74417a" ns3:_="" ns4:_="">
     <xsd:import namespace="9fc0c213-4ecb-49ab-b960-efaf3b528a83"/>
@@ -4888,15 +5053,6 @@
 </ct:contentTypeSchema>
 </file>
 
-<file path=customXml/item3.xml><?xml version="1.0" encoding="utf-8"?>
-<?mso-contentType ?>
-<FormTemplates xmlns="http://schemas.microsoft.com/sharepoint/v3/contenttype/forms">
-  <Display>DocumentLibraryForm</Display>
-  <Edit>DocumentLibraryForm</Edit>
-  <New>DocumentLibraryForm</New>
-</FormTemplates>
-</file>
-
 <file path=customXml/itemProps1.xml><?xml version="1.0" encoding="utf-8"?>
 <ds:datastoreItem xmlns:ds="http://schemas.openxmlformats.org/officeDocument/2006/customXml" ds:itemID="{B5D84A55-FC8C-4A8E-AD5B-D888BFDD3373}">
   <ds:schemaRefs>
@@ -4908,6 +5064,14 @@
 </file>
 
 <file path=customXml/itemProps2.xml><?xml version="1.0" encoding="utf-8"?>
+<ds:datastoreItem xmlns:ds="http://schemas.openxmlformats.org/officeDocument/2006/customXml" ds:itemID="{F68810F5-3E97-4605-B44C-6EC6F261CD09}">
+  <ds:schemaRefs>
+    <ds:schemaRef ds:uri="http://schemas.microsoft.com/sharepoint/v3/contenttype/forms"/>
+  </ds:schemaRefs>
+</ds:datastoreItem>
+</file>
+
+<file path=customXml/itemProps3.xml><?xml version="1.0" encoding="utf-8"?>
 <ds:datastoreItem xmlns:ds="http://schemas.openxmlformats.org/officeDocument/2006/customXml" ds:itemID="{A349BBC4-6BC2-4DAA-BAD4-49BA5FE3D69E}">
   <ds:schemaRefs>
     <ds:schemaRef ds:uri="http://schemas.microsoft.com/office/2006/metadata/contentType"/>
@@ -4924,12 +5088,4 @@
     <ds:schemaRef ds:uri="http://schemas.microsoft.com/internal/obd"/>
   </ds:schemaRefs>
 </ds:datastoreItem>
-</file>
-
-<file path=customXml/itemProps3.xml><?xml version="1.0" encoding="utf-8"?>
-<ds:datastoreItem xmlns:ds="http://schemas.openxmlformats.org/officeDocument/2006/customXml" ds:itemID="{F68810F5-3E97-4605-B44C-6EC6F261CD09}">
-  <ds:schemaRefs>
-    <ds:schemaRef ds:uri="http://schemas.microsoft.com/sharepoint/v3/contenttype/forms"/>
-  </ds:schemaRefs>
-</ds:datastoreItem>
 </file>